--- a/Project Proposal MAD-chat app.docx
+++ b/Project Proposal MAD-chat app.docx
@@ -9,8 +9,44 @@
           <w:rFonts w:ascii="Times New Roman" w:hAnsi="Times New Roman" w:cs="Times New Roman"/>
           <w:b/>
           <w:bCs/>
-          <w:sz w:val="40"/>
-          <w:szCs w:val="40"/>
+          <w:sz w:val="48"/>
+          <w:szCs w:val="48"/>
+        </w:rPr>
+      </w:pPr>
+    </w:p>
+    <w:p>
+      <w:pPr>
+        <w:jc w:val="center"/>
+        <w:rPr>
+          <w:rFonts w:ascii="Times New Roman" w:hAnsi="Times New Roman" w:cs="Times New Roman"/>
+          <w:b/>
+          <w:bCs/>
+          <w:sz w:val="48"/>
+          <w:szCs w:val="48"/>
+        </w:rPr>
+      </w:pPr>
+    </w:p>
+    <w:p>
+      <w:pPr>
+        <w:jc w:val="center"/>
+        <w:rPr>
+          <w:rFonts w:ascii="Times New Roman" w:hAnsi="Times New Roman" w:cs="Times New Roman"/>
+          <w:b/>
+          <w:bCs/>
+          <w:sz w:val="48"/>
+          <w:szCs w:val="48"/>
+        </w:rPr>
+      </w:pPr>
+    </w:p>
+    <w:p>
+      <w:pPr>
+        <w:jc w:val="center"/>
+        <w:rPr>
+          <w:rFonts w:ascii="Times New Roman" w:hAnsi="Times New Roman" w:cs="Times New Roman"/>
+          <w:b/>
+          <w:bCs/>
+          <w:sz w:val="56"/>
+          <w:szCs w:val="56"/>
         </w:rPr>
       </w:pPr>
       <w:r>
@@ -18,11 +54,21 @@
           <w:rFonts w:ascii="Times New Roman" w:hAnsi="Times New Roman" w:cs="Times New Roman"/>
           <w:b/>
           <w:bCs/>
-          <w:sz w:val="40"/>
-          <w:szCs w:val="40"/>
+          <w:sz w:val="56"/>
+          <w:szCs w:val="56"/>
         </w:rPr>
         <w:t>Project Proposal</w:t>
       </w:r>
+      <w:r>
+        <w:rPr>
+          <w:rFonts w:ascii="Times New Roman" w:hAnsi="Times New Roman" w:cs="Times New Roman"/>
+          <w:b/>
+          <w:bCs/>
+          <w:sz w:val="56"/>
+          <w:szCs w:val="56"/>
+        </w:rPr>
+        <w:t xml:space="preserve"> </w:t>
+      </w:r>
     </w:p>
     <w:p>
       <w:pPr>
@@ -41,8 +87,8 @@
           <w:rFonts w:ascii="Times New Roman" w:hAnsi="Times New Roman" w:cs="Times New Roman"/>
           <w:b/>
           <w:bCs/>
-          <w:sz w:val="28"/>
-          <w:szCs w:val="28"/>
+          <w:sz w:val="36"/>
+          <w:szCs w:val="36"/>
           <w:u w:val="single"/>
         </w:rPr>
       </w:pPr>
@@ -51,11 +97,252 @@
           <w:rFonts w:ascii="Times New Roman" w:hAnsi="Times New Roman" w:cs="Times New Roman"/>
           <w:b/>
           <w:bCs/>
-          <w:sz w:val="28"/>
-          <w:szCs w:val="28"/>
+          <w:noProof/>
+          <w:sz w:val="36"/>
+          <w:szCs w:val="36"/>
           <w:u w:val="single"/>
         </w:rPr>
-        <w:t>Content</w:t>
+        <w:drawing>
+          <wp:anchor distT="0" distB="0" distL="114300" distR="114300" simplePos="0" relativeHeight="251658240" behindDoc="0" locked="0" layoutInCell="1" allowOverlap="1" wp14:anchorId="0E498FDA" wp14:editId="5CF590F8">
+            <wp:simplePos x="0" y="0"/>
+            <wp:positionH relativeFrom="margin">
+              <wp:align>center</wp:align>
+            </wp:positionH>
+            <wp:positionV relativeFrom="paragraph">
+              <wp:posOffset>27875</wp:posOffset>
+            </wp:positionV>
+            <wp:extent cx="2952750" cy="1695450"/>
+            <wp:effectExtent l="0" t="0" r="0" b="0"/>
+            <wp:wrapSquare wrapText="bothSides"/>
+            <wp:docPr id="1" name="Picture 1"/>
+            <wp:cNvGraphicFramePr>
+              <a:graphicFrameLocks xmlns:a="http://schemas.openxmlformats.org/drawingml/2006/main" noChangeAspect="1"/>
+            </wp:cNvGraphicFramePr>
+            <a:graphic xmlns:a="http://schemas.openxmlformats.org/drawingml/2006/main">
+              <a:graphicData uri="http://schemas.openxmlformats.org/drawingml/2006/picture">
+                <pic:pic xmlns:pic="http://schemas.openxmlformats.org/drawingml/2006/picture">
+                  <pic:nvPicPr>
+                    <pic:cNvPr id="1" name="Picture 1"/>
+                    <pic:cNvPicPr/>
+                  </pic:nvPicPr>
+                  <pic:blipFill>
+                    <a:blip r:embed="rId9">
+                      <a:extLst>
+                        <a:ext uri="{28A0092B-C50C-407E-A947-70E740481C1C}">
+                          <a14:useLocalDpi xmlns:a14="http://schemas.microsoft.com/office/drawing/2010/main" val="0"/>
+                        </a:ext>
+                      </a:extLst>
+                    </a:blip>
+                    <a:stretch>
+                      <a:fillRect/>
+                    </a:stretch>
+                  </pic:blipFill>
+                  <pic:spPr>
+                    <a:xfrm>
+                      <a:off x="0" y="0"/>
+                      <a:ext cx="2952750" cy="1695450"/>
+                    </a:xfrm>
+                    <a:prstGeom prst="rect">
+                      <a:avLst/>
+                    </a:prstGeom>
+                  </pic:spPr>
+                </pic:pic>
+              </a:graphicData>
+            </a:graphic>
+          </wp:anchor>
+        </w:drawing>
+      </w:r>
+    </w:p>
+    <w:p>
+      <w:pPr>
+        <w:spacing w:line="480" w:lineRule="auto"/>
+        <w:rPr>
+          <w:rFonts w:ascii="Times New Roman" w:hAnsi="Times New Roman" w:cs="Times New Roman"/>
+          <w:b/>
+          <w:bCs/>
+          <w:sz w:val="36"/>
+          <w:szCs w:val="36"/>
+          <w:u w:val="single"/>
+        </w:rPr>
+      </w:pPr>
+    </w:p>
+    <w:p>
+      <w:pPr>
+        <w:spacing w:line="480" w:lineRule="auto"/>
+        <w:rPr>
+          <w:rFonts w:ascii="Times New Roman" w:hAnsi="Times New Roman" w:cs="Times New Roman"/>
+          <w:b/>
+          <w:bCs/>
+          <w:sz w:val="36"/>
+          <w:szCs w:val="36"/>
+          <w:u w:val="single"/>
+        </w:rPr>
+      </w:pPr>
+    </w:p>
+    <w:p>
+      <w:pPr>
+        <w:spacing w:line="480" w:lineRule="auto"/>
+        <w:rPr>
+          <w:rFonts w:ascii="Times New Roman" w:hAnsi="Times New Roman" w:cs="Times New Roman"/>
+          <w:b/>
+          <w:bCs/>
+          <w:sz w:val="36"/>
+          <w:szCs w:val="36"/>
+          <w:u w:val="single"/>
+        </w:rPr>
+      </w:pPr>
+    </w:p>
+    <w:p>
+      <w:pPr>
+        <w:spacing w:line="480" w:lineRule="auto"/>
+        <w:rPr>
+          <w:rFonts w:ascii="Times New Roman" w:hAnsi="Times New Roman" w:cs="Times New Roman"/>
+          <w:b/>
+          <w:bCs/>
+          <w:sz w:val="36"/>
+          <w:szCs w:val="36"/>
+          <w:u w:val="single"/>
+        </w:rPr>
+      </w:pPr>
+    </w:p>
+    <w:p>
+      <w:pPr>
+        <w:spacing w:line="480" w:lineRule="auto"/>
+        <w:rPr>
+          <w:rFonts w:ascii="Times New Roman" w:hAnsi="Times New Roman" w:cs="Times New Roman"/>
+          <w:b/>
+          <w:bCs/>
+          <w:sz w:val="36"/>
+          <w:szCs w:val="36"/>
+          <w:u w:val="single"/>
+        </w:rPr>
+      </w:pPr>
+    </w:p>
+    <w:p>
+      <w:pPr>
+        <w:spacing w:line="480" w:lineRule="auto"/>
+        <w:rPr>
+          <w:rFonts w:ascii="Times New Roman" w:hAnsi="Times New Roman" w:cs="Times New Roman"/>
+          <w:b/>
+          <w:bCs/>
+          <w:sz w:val="36"/>
+          <w:szCs w:val="36"/>
+          <w:u w:val="single"/>
+        </w:rPr>
+      </w:pPr>
+    </w:p>
+    <w:p>
+      <w:pPr>
+        <w:spacing w:line="480" w:lineRule="auto"/>
+        <w:rPr>
+          <w:rFonts w:ascii="Times New Roman" w:hAnsi="Times New Roman" w:cs="Times New Roman"/>
+          <w:b/>
+          <w:bCs/>
+          <w:sz w:val="28"/>
+          <w:szCs w:val="28"/>
+        </w:rPr>
+      </w:pPr>
+      <w:r>
+        <w:rPr>
+          <w:rFonts w:ascii="Times New Roman" w:hAnsi="Times New Roman" w:cs="Times New Roman"/>
+          <w:b/>
+          <w:bCs/>
+          <w:sz w:val="28"/>
+          <w:szCs w:val="28"/>
+        </w:rPr>
+        <w:t>Module : Mobile Application Development</w:t>
+      </w:r>
+    </w:p>
+    <w:p>
+      <w:pPr>
+        <w:spacing w:line="480" w:lineRule="auto"/>
+        <w:rPr>
+          <w:rFonts w:ascii="Times New Roman" w:hAnsi="Times New Roman" w:cs="Times New Roman"/>
+          <w:b/>
+          <w:bCs/>
+          <w:sz w:val="28"/>
+          <w:szCs w:val="28"/>
+        </w:rPr>
+      </w:pPr>
+      <w:r>
+        <w:rPr>
+          <w:rFonts w:ascii="Times New Roman" w:hAnsi="Times New Roman" w:cs="Times New Roman"/>
+          <w:b/>
+          <w:bCs/>
+          <w:sz w:val="28"/>
+          <w:szCs w:val="28"/>
+        </w:rPr>
+        <w:t>Course : Management Information Systems (Special)</w:t>
+      </w:r>
+    </w:p>
+    <w:p>
+      <w:pPr>
+        <w:spacing w:line="480" w:lineRule="auto"/>
+        <w:rPr>
+          <w:rFonts w:ascii="Times New Roman" w:hAnsi="Times New Roman" w:cs="Times New Roman"/>
+          <w:b/>
+          <w:bCs/>
+          <w:sz w:val="28"/>
+          <w:szCs w:val="28"/>
+        </w:rPr>
+      </w:pPr>
+      <w:r>
+        <w:rPr>
+          <w:rFonts w:ascii="Times New Roman" w:hAnsi="Times New Roman" w:cs="Times New Roman"/>
+          <w:b/>
+          <w:bCs/>
+          <w:sz w:val="28"/>
+          <w:szCs w:val="28"/>
+        </w:rPr>
+        <w:t>Batch   : 19.1 UGC</w:t>
+      </w:r>
+    </w:p>
+    <w:p>
+      <w:pPr>
+        <w:spacing w:line="480" w:lineRule="auto"/>
+        <w:rPr>
+          <w:rFonts w:ascii="Times New Roman" w:hAnsi="Times New Roman" w:cs="Times New Roman"/>
+          <w:b/>
+          <w:bCs/>
+          <w:sz w:val="36"/>
+          <w:szCs w:val="36"/>
+          <w:u w:val="single"/>
+        </w:rPr>
+      </w:pPr>
+    </w:p>
+    <w:p>
+      <w:pPr>
+        <w:spacing w:line="480" w:lineRule="auto"/>
+        <w:rPr>
+          <w:rFonts w:ascii="Times New Roman" w:hAnsi="Times New Roman" w:cs="Times New Roman"/>
+          <w:b/>
+          <w:bCs/>
+          <w:sz w:val="36"/>
+          <w:szCs w:val="36"/>
+          <w:u w:val="single"/>
+        </w:rPr>
+      </w:pPr>
+      <w:r>
+        <w:rPr>
+          <w:rFonts w:ascii="Times New Roman" w:hAnsi="Times New Roman" w:cs="Times New Roman"/>
+          <w:b/>
+          <w:bCs/>
+          <w:sz w:val="36"/>
+          <w:szCs w:val="36"/>
+          <w:u w:val="single"/>
+        </w:rPr>
+        <w:t>C</w:t>
+      </w:r>
+      <w:r>
+        <w:rPr>
+          <w:rFonts w:ascii="Times New Roman" w:hAnsi="Times New Roman" w:cs="Times New Roman"/>
+          <w:b/>
+          <w:bCs/>
+          <w:sz w:val="36"/>
+          <w:szCs w:val="36"/>
+          <w:u w:val="single"/>
+        </w:rPr>
+        <w:t>ontent</w:t>
       </w:r>
     </w:p>
     <w:p>
@@ -75,20 +362,74 @@
           <w:ilvl w:val="0"/>
           <w:numId w:val="1"/>
         </w:numPr>
-        <w:spacing w:line="480" w:lineRule="auto"/>
-        <w:rPr>
-          <w:rFonts w:asciiTheme="majorHAnsi" w:hAnsiTheme="majorHAnsi" w:cstheme="majorHAnsi"/>
-          <w:sz w:val="24"/>
-          <w:szCs w:val="24"/>
+        <w:spacing w:line="600" w:lineRule="auto"/>
+        <w:rPr>
+          <w:rFonts w:ascii="Times New Roman" w:hAnsi="Times New Roman" w:cs="Times New Roman"/>
+          <w:b/>
+          <w:bCs/>
+          <w:sz w:val="28"/>
+          <w:szCs w:val="28"/>
         </w:rPr>
       </w:pPr>
       <w:r>
         <w:rPr>
-          <w:rFonts w:asciiTheme="majorHAnsi" w:hAnsiTheme="majorHAnsi" w:cstheme="majorHAnsi"/>
-          <w:sz w:val="24"/>
-          <w:szCs w:val="24"/>
+          <w:rFonts w:ascii="Times New Roman" w:hAnsi="Times New Roman" w:cs="Times New Roman"/>
+          <w:b/>
+          <w:bCs/>
+          <w:sz w:val="28"/>
+          <w:szCs w:val="28"/>
         </w:rPr>
         <w:t>Introduction</w:t>
+      </w:r>
+      <w:r>
+        <w:rPr>
+          <w:rFonts w:ascii="Times New Roman" w:hAnsi="Times New Roman" w:cs="Times New Roman"/>
+          <w:b/>
+          <w:bCs/>
+          <w:sz w:val="28"/>
+          <w:szCs w:val="28"/>
+        </w:rPr>
+        <w:tab/>
+      </w:r>
+      <w:r>
+        <w:rPr>
+          <w:rFonts w:ascii="Times New Roman" w:hAnsi="Times New Roman" w:cs="Times New Roman"/>
+          <w:b/>
+          <w:bCs/>
+          <w:sz w:val="28"/>
+          <w:szCs w:val="28"/>
+        </w:rPr>
+        <w:tab/>
+      </w:r>
+      <w:r>
+        <w:rPr>
+          <w:rFonts w:ascii="Times New Roman" w:hAnsi="Times New Roman" w:cs="Times New Roman"/>
+          <w:b/>
+          <w:bCs/>
+          <w:sz w:val="28"/>
+          <w:szCs w:val="28"/>
+        </w:rPr>
+        <w:tab/>
+      </w:r>
+      <w:r>
+        <w:rPr>
+          <w:rFonts w:ascii="Times New Roman" w:hAnsi="Times New Roman" w:cs="Times New Roman"/>
+          <w:b/>
+          <w:bCs/>
+          <w:sz w:val="28"/>
+          <w:szCs w:val="28"/>
+        </w:rPr>
+        <w:tab/>
+      </w:r>
+      <w:r>
+        <w:rPr>
+          <w:rFonts w:ascii="Times New Roman" w:hAnsi="Times New Roman" w:cs="Times New Roman"/>
+          <w:b/>
+          <w:bCs/>
+          <w:sz w:val="28"/>
+          <w:szCs w:val="28"/>
+        </w:rPr>
+        <w:tab/>
       </w:r>
     </w:p>
     <w:p>
@@ -98,20 +439,24 @@
           <w:ilvl w:val="0"/>
           <w:numId w:val="1"/>
         </w:numPr>
-        <w:spacing w:line="480" w:lineRule="auto"/>
-        <w:rPr>
-          <w:rFonts w:asciiTheme="majorHAnsi" w:hAnsiTheme="majorHAnsi" w:cstheme="majorHAnsi"/>
-          <w:sz w:val="24"/>
-          <w:szCs w:val="24"/>
+        <w:spacing w:line="600" w:lineRule="auto"/>
+        <w:rPr>
+          <w:rFonts w:ascii="Times New Roman" w:hAnsi="Times New Roman" w:cs="Times New Roman"/>
+          <w:b/>
+          <w:bCs/>
+          <w:sz w:val="28"/>
+          <w:szCs w:val="28"/>
         </w:rPr>
       </w:pPr>
       <w:r>
         <w:rPr>
-          <w:rFonts w:asciiTheme="majorHAnsi" w:hAnsiTheme="majorHAnsi" w:cstheme="majorHAnsi"/>
-          <w:sz w:val="24"/>
-          <w:szCs w:val="24"/>
-        </w:rPr>
-        <w:t>Organization</w:t>
+          <w:rFonts w:ascii="Times New Roman" w:hAnsi="Times New Roman" w:cs="Times New Roman"/>
+          <w:b/>
+          <w:bCs/>
+          <w:sz w:val="28"/>
+          <w:szCs w:val="28"/>
+        </w:rPr>
+        <w:t>Project description</w:t>
       </w:r>
     </w:p>
     <w:p>
@@ -121,20 +466,24 @@
           <w:ilvl w:val="0"/>
           <w:numId w:val="1"/>
         </w:numPr>
-        <w:spacing w:line="480" w:lineRule="auto"/>
-        <w:rPr>
-          <w:rFonts w:asciiTheme="majorHAnsi" w:hAnsiTheme="majorHAnsi" w:cstheme="majorHAnsi"/>
-          <w:sz w:val="24"/>
-          <w:szCs w:val="24"/>
+        <w:spacing w:line="600" w:lineRule="auto"/>
+        <w:rPr>
+          <w:rFonts w:ascii="Times New Roman" w:hAnsi="Times New Roman" w:cs="Times New Roman"/>
+          <w:b/>
+          <w:bCs/>
+          <w:sz w:val="28"/>
+          <w:szCs w:val="28"/>
         </w:rPr>
       </w:pPr>
       <w:r>
         <w:rPr>
-          <w:rFonts w:asciiTheme="majorHAnsi" w:hAnsiTheme="majorHAnsi" w:cstheme="majorHAnsi"/>
-          <w:sz w:val="24"/>
-          <w:szCs w:val="24"/>
-        </w:rPr>
-        <w:t>Project description</w:t>
+          <w:rFonts w:ascii="Times New Roman" w:hAnsi="Times New Roman" w:cs="Times New Roman"/>
+          <w:b/>
+          <w:bCs/>
+          <w:sz w:val="28"/>
+          <w:szCs w:val="28"/>
+        </w:rPr>
+        <w:t>Objectives</w:t>
       </w:r>
     </w:p>
     <w:p>
@@ -144,20 +493,24 @@
           <w:ilvl w:val="0"/>
           <w:numId w:val="1"/>
         </w:numPr>
-        <w:spacing w:line="480" w:lineRule="auto"/>
-        <w:rPr>
-          <w:rFonts w:asciiTheme="majorHAnsi" w:hAnsiTheme="majorHAnsi" w:cstheme="majorHAnsi"/>
-          <w:sz w:val="24"/>
-          <w:szCs w:val="24"/>
+        <w:spacing w:line="600" w:lineRule="auto"/>
+        <w:rPr>
+          <w:rFonts w:ascii="Times New Roman" w:hAnsi="Times New Roman" w:cs="Times New Roman"/>
+          <w:b/>
+          <w:bCs/>
+          <w:sz w:val="28"/>
+          <w:szCs w:val="28"/>
         </w:rPr>
       </w:pPr>
       <w:r>
         <w:rPr>
-          <w:rFonts w:asciiTheme="majorHAnsi" w:hAnsiTheme="majorHAnsi" w:cstheme="majorHAnsi"/>
-          <w:sz w:val="24"/>
-          <w:szCs w:val="24"/>
-        </w:rPr>
-        <w:t>Objectives</w:t>
+          <w:rFonts w:ascii="Times New Roman" w:hAnsi="Times New Roman" w:cs="Times New Roman"/>
+          <w:b/>
+          <w:bCs/>
+          <w:sz w:val="28"/>
+          <w:szCs w:val="28"/>
+        </w:rPr>
+        <w:t>Project work plan</w:t>
       </w:r>
     </w:p>
     <w:p>
@@ -167,20 +520,44 @@
           <w:ilvl w:val="0"/>
           <w:numId w:val="1"/>
         </w:numPr>
-        <w:spacing w:line="480" w:lineRule="auto"/>
-        <w:rPr>
-          <w:rFonts w:asciiTheme="majorHAnsi" w:hAnsiTheme="majorHAnsi" w:cstheme="majorHAnsi"/>
-          <w:sz w:val="24"/>
-          <w:szCs w:val="24"/>
+        <w:spacing w:line="600" w:lineRule="auto"/>
+        <w:rPr>
+          <w:rFonts w:ascii="Times New Roman" w:hAnsi="Times New Roman" w:cs="Times New Roman"/>
+          <w:b/>
+          <w:bCs/>
+          <w:sz w:val="28"/>
+          <w:szCs w:val="28"/>
         </w:rPr>
       </w:pPr>
       <w:r>
         <w:rPr>
-          <w:rFonts w:asciiTheme="majorHAnsi" w:hAnsiTheme="majorHAnsi" w:cstheme="majorHAnsi"/>
-          <w:sz w:val="24"/>
-          <w:szCs w:val="24"/>
-        </w:rPr>
-        <w:t>Project work plan</w:t>
+          <w:rFonts w:ascii="Times New Roman" w:hAnsi="Times New Roman" w:cs="Times New Roman"/>
+          <w:b/>
+          <w:bCs/>
+          <w:sz w:val="28"/>
+          <w:szCs w:val="28"/>
+        </w:rPr>
+        <w:t>Project site (</w:t>
+      </w:r>
+      <w:r>
+        <w:rPr>
+          <w:rFonts w:ascii="Times New Roman" w:hAnsi="Times New Roman" w:cs="Times New Roman"/>
+          <w:b/>
+          <w:bCs/>
+          <w:sz w:val="28"/>
+          <w:szCs w:val="28"/>
+        </w:rPr>
+        <w:t xml:space="preserve">Human, </w:t>
+      </w:r>
+      <w:r>
+        <w:rPr>
+          <w:rFonts w:ascii="Times New Roman" w:hAnsi="Times New Roman" w:cs="Times New Roman"/>
+          <w:b/>
+          <w:bCs/>
+          <w:sz w:val="28"/>
+          <w:szCs w:val="28"/>
+        </w:rPr>
+        <w:t>Geographic, Physical, Virtual, other)</w:t>
       </w:r>
     </w:p>
     <w:p>
@@ -190,20 +567,24 @@
           <w:ilvl w:val="0"/>
           <w:numId w:val="1"/>
         </w:numPr>
-        <w:spacing w:line="480" w:lineRule="auto"/>
-        <w:rPr>
-          <w:rFonts w:asciiTheme="majorHAnsi" w:hAnsiTheme="majorHAnsi" w:cstheme="majorHAnsi"/>
-          <w:sz w:val="24"/>
-          <w:szCs w:val="24"/>
+        <w:spacing w:line="600" w:lineRule="auto"/>
+        <w:rPr>
+          <w:rFonts w:ascii="Times New Roman" w:hAnsi="Times New Roman" w:cs="Times New Roman"/>
+          <w:b/>
+          <w:bCs/>
+          <w:sz w:val="28"/>
+          <w:szCs w:val="28"/>
         </w:rPr>
       </w:pPr>
       <w:r>
         <w:rPr>
-          <w:rFonts w:asciiTheme="majorHAnsi" w:hAnsiTheme="majorHAnsi" w:cstheme="majorHAnsi"/>
-          <w:sz w:val="24"/>
-          <w:szCs w:val="24"/>
-        </w:rPr>
-        <w:t>Human resources</w:t>
+          <w:rFonts w:ascii="Times New Roman" w:hAnsi="Times New Roman" w:cs="Times New Roman"/>
+          <w:b/>
+          <w:bCs/>
+          <w:sz w:val="28"/>
+          <w:szCs w:val="28"/>
+        </w:rPr>
+        <w:t>Project monitoring (progress reporting)</w:t>
       </w:r>
     </w:p>
     <w:p>
@@ -213,20 +594,24 @@
           <w:ilvl w:val="0"/>
           <w:numId w:val="1"/>
         </w:numPr>
-        <w:spacing w:line="480" w:lineRule="auto"/>
-        <w:rPr>
-          <w:rFonts w:asciiTheme="majorHAnsi" w:hAnsiTheme="majorHAnsi" w:cstheme="majorHAnsi"/>
-          <w:sz w:val="24"/>
-          <w:szCs w:val="24"/>
+        <w:spacing w:line="600" w:lineRule="auto"/>
+        <w:rPr>
+          <w:rFonts w:ascii="Times New Roman" w:hAnsi="Times New Roman" w:cs="Times New Roman"/>
+          <w:b/>
+          <w:bCs/>
+          <w:sz w:val="28"/>
+          <w:szCs w:val="28"/>
         </w:rPr>
       </w:pPr>
       <w:r>
         <w:rPr>
-          <w:rFonts w:asciiTheme="majorHAnsi" w:hAnsiTheme="majorHAnsi" w:cstheme="majorHAnsi"/>
-          <w:sz w:val="24"/>
-          <w:szCs w:val="24"/>
-        </w:rPr>
-        <w:t>Project site (Geographic, Physical, Virtual, other)</w:t>
+          <w:rFonts w:ascii="Times New Roman" w:hAnsi="Times New Roman" w:cs="Times New Roman"/>
+          <w:b/>
+          <w:bCs/>
+          <w:sz w:val="28"/>
+          <w:szCs w:val="28"/>
+        </w:rPr>
+        <w:t>Proposed Budgets</w:t>
       </w:r>
     </w:p>
     <w:p>
@@ -236,20 +621,24 @@
           <w:ilvl w:val="0"/>
           <w:numId w:val="1"/>
         </w:numPr>
-        <w:spacing w:line="480" w:lineRule="auto"/>
-        <w:rPr>
-          <w:rFonts w:asciiTheme="majorHAnsi" w:hAnsiTheme="majorHAnsi" w:cstheme="majorHAnsi"/>
-          <w:sz w:val="24"/>
-          <w:szCs w:val="24"/>
+        <w:spacing w:line="600" w:lineRule="auto"/>
+        <w:rPr>
+          <w:rFonts w:ascii="Times New Roman" w:hAnsi="Times New Roman" w:cs="Times New Roman"/>
+          <w:b/>
+          <w:bCs/>
+          <w:sz w:val="28"/>
+          <w:szCs w:val="28"/>
         </w:rPr>
       </w:pPr>
       <w:r>
         <w:rPr>
-          <w:rFonts w:asciiTheme="majorHAnsi" w:hAnsiTheme="majorHAnsi" w:cstheme="majorHAnsi"/>
-          <w:sz w:val="24"/>
-          <w:szCs w:val="24"/>
-        </w:rPr>
-        <w:t>Project monitoring (progress reporting)</w:t>
+          <w:rFonts w:ascii="Times New Roman" w:hAnsi="Times New Roman" w:cs="Times New Roman"/>
+          <w:b/>
+          <w:bCs/>
+          <w:sz w:val="28"/>
+          <w:szCs w:val="28"/>
+        </w:rPr>
+        <w:t>Attachments (supporting technologies, agencies, etc.)</w:t>
       </w:r>
     </w:p>
     <w:p>
@@ -259,20 +648,24 @@
           <w:ilvl w:val="0"/>
           <w:numId w:val="1"/>
         </w:numPr>
-        <w:spacing w:line="480" w:lineRule="auto"/>
-        <w:rPr>
-          <w:rFonts w:asciiTheme="majorHAnsi" w:hAnsiTheme="majorHAnsi" w:cstheme="majorHAnsi"/>
-          <w:sz w:val="24"/>
-          <w:szCs w:val="24"/>
+        <w:spacing w:line="600" w:lineRule="auto"/>
+        <w:rPr>
+          <w:rFonts w:ascii="Times New Roman" w:hAnsi="Times New Roman" w:cs="Times New Roman"/>
+          <w:b/>
+          <w:bCs/>
+          <w:sz w:val="28"/>
+          <w:szCs w:val="28"/>
         </w:rPr>
       </w:pPr>
       <w:r>
         <w:rPr>
-          <w:rFonts w:asciiTheme="majorHAnsi" w:hAnsiTheme="majorHAnsi" w:cstheme="majorHAnsi"/>
-          <w:sz w:val="24"/>
-          <w:szCs w:val="24"/>
-        </w:rPr>
-        <w:t>Proposed Budgets</w:t>
+          <w:rFonts w:ascii="Times New Roman" w:hAnsi="Times New Roman" w:cs="Times New Roman"/>
+          <w:b/>
+          <w:bCs/>
+          <w:sz w:val="28"/>
+          <w:szCs w:val="28"/>
+        </w:rPr>
+        <w:t>Risk management</w:t>
       </w:r>
     </w:p>
     <w:p>
@@ -282,48 +675,1578 @@
           <w:ilvl w:val="0"/>
           <w:numId w:val="1"/>
         </w:numPr>
-        <w:spacing w:line="480" w:lineRule="auto"/>
-        <w:rPr>
-          <w:rFonts w:asciiTheme="majorHAnsi" w:hAnsiTheme="majorHAnsi" w:cstheme="majorHAnsi"/>
+        <w:spacing w:line="600" w:lineRule="auto"/>
+        <w:rPr>
+          <w:rFonts w:ascii="Times New Roman" w:hAnsi="Times New Roman" w:cs="Times New Roman"/>
+          <w:b/>
+          <w:bCs/>
+          <w:sz w:val="28"/>
+          <w:szCs w:val="28"/>
+        </w:rPr>
+      </w:pPr>
+      <w:r>
+        <w:rPr>
+          <w:rFonts w:ascii="Times New Roman" w:hAnsi="Times New Roman" w:cs="Times New Roman"/>
+          <w:b/>
+          <w:bCs/>
+          <w:sz w:val="28"/>
+          <w:szCs w:val="28"/>
+        </w:rPr>
+        <w:t>Conclusion</w:t>
+      </w:r>
+    </w:p>
+    <w:p>
+      <w:pPr>
+        <w:spacing w:line="600" w:lineRule="auto"/>
+        <w:rPr>
+          <w:rFonts w:ascii="Times New Roman" w:hAnsi="Times New Roman" w:cs="Times New Roman"/>
+          <w:b/>
+          <w:bCs/>
+          <w:sz w:val="28"/>
+          <w:szCs w:val="28"/>
+        </w:rPr>
+      </w:pPr>
+    </w:p>
+    <w:p>
+      <w:pPr>
+        <w:spacing w:line="600" w:lineRule="auto"/>
+        <w:rPr>
+          <w:rFonts w:ascii="Times New Roman" w:hAnsi="Times New Roman" w:cs="Times New Roman"/>
+          <w:b/>
+          <w:bCs/>
+          <w:sz w:val="28"/>
+          <w:szCs w:val="28"/>
+        </w:rPr>
+      </w:pPr>
+    </w:p>
+    <w:p>
+      <w:pPr>
+        <w:spacing w:line="276" w:lineRule="auto"/>
+        <w:rPr>
+          <w:rFonts w:ascii="Times New Roman" w:hAnsi="Times New Roman" w:cs="Times New Roman"/>
+          <w:b/>
+          <w:bCs/>
+          <w:sz w:val="28"/>
+          <w:szCs w:val="28"/>
+        </w:rPr>
+      </w:pPr>
+      <w:r>
+        <w:rPr>
+          <w:rFonts w:ascii="Times New Roman" w:hAnsi="Times New Roman" w:cs="Times New Roman"/>
+          <w:b/>
+          <w:bCs/>
+          <w:sz w:val="28"/>
+          <w:szCs w:val="28"/>
+        </w:rPr>
+        <w:lastRenderedPageBreak/>
+        <w:t>Team Members</w:t>
+      </w:r>
+    </w:p>
+    <w:tbl>
+      <w:tblPr>
+        <w:tblStyle w:val="GridTable4-Accent1"/>
+        <w:tblpPr w:leftFromText="180" w:rightFromText="180" w:vertAnchor="page" w:horzAnchor="margin" w:tblpXSpec="center" w:tblpY="2512"/>
+        <w:tblW w:w="10157" w:type="dxa"/>
+        <w:tblLook w:val="04A0" w:firstRow="1" w:lastRow="0" w:firstColumn="1" w:lastColumn="0" w:noHBand="0" w:noVBand="1"/>
+      </w:tblPr>
+      <w:tblGrid>
+        <w:gridCol w:w="676"/>
+        <w:gridCol w:w="2210"/>
+        <w:gridCol w:w="1250"/>
+        <w:gridCol w:w="2565"/>
+        <w:gridCol w:w="3456"/>
+      </w:tblGrid>
+      <w:tr>
+        <w:trPr>
+          <w:cnfStyle w:val="100000000000" w:firstRow="1" w:lastRow="0" w:firstColumn="0" w:lastColumn="0" w:oddVBand="0" w:evenVBand="0" w:oddHBand="0" w:evenHBand="0" w:firstRowFirstColumn="0" w:firstRowLastColumn="0" w:lastRowFirstColumn="0" w:lastRowLastColumn="0"/>
+          <w:trHeight w:val="901"/>
+        </w:trPr>
+        <w:tc>
+          <w:tcPr>
+            <w:cnfStyle w:val="001000000000" w:firstRow="0" w:lastRow="0" w:firstColumn="1" w:lastColumn="0" w:oddVBand="0" w:evenVBand="0" w:oddHBand="0" w:evenHBand="0" w:firstRowFirstColumn="0" w:firstRowLastColumn="0" w:lastRowFirstColumn="0" w:lastRowLastColumn="0"/>
+            <w:tcW w:w="676" w:type="dxa"/>
+            <w:shd w:val="clear" w:color="auto" w:fill="44546A" w:themeFill="text2"/>
+          </w:tcPr>
+          <w:p>
+            <w:pPr>
+              <w:spacing w:before="240" w:line="276" w:lineRule="auto"/>
+              <w:jc w:val="center"/>
+              <w:rPr>
+                <w:rFonts w:ascii="Times New Roman" w:hAnsi="Times New Roman" w:cs="Times New Roman"/>
+              </w:rPr>
+            </w:pPr>
+          </w:p>
+        </w:tc>
+        <w:tc>
+          <w:tcPr>
+            <w:tcW w:w="0" w:type="auto"/>
+            <w:shd w:val="clear" w:color="auto" w:fill="44546A" w:themeFill="text2"/>
+          </w:tcPr>
+          <w:p>
+            <w:pPr>
+              <w:spacing w:before="240" w:line="276" w:lineRule="auto"/>
+              <w:jc w:val="center"/>
+              <w:cnfStyle w:val="100000000000" w:firstRow="1" w:lastRow="0" w:firstColumn="0" w:lastColumn="0" w:oddVBand="0" w:evenVBand="0" w:oddHBand="0" w:evenHBand="0" w:firstRowFirstColumn="0" w:firstRowLastColumn="0" w:lastRowFirstColumn="0" w:lastRowLastColumn="0"/>
+              <w:rPr>
+                <w:rFonts w:ascii="Times New Roman" w:hAnsi="Times New Roman" w:cs="Times New Roman"/>
+              </w:rPr>
+            </w:pPr>
+            <w:r>
+              <w:rPr>
+                <w:rFonts w:ascii="Times New Roman" w:hAnsi="Times New Roman" w:cs="Times New Roman"/>
+              </w:rPr>
+              <w:t>Student name</w:t>
+            </w:r>
+          </w:p>
+        </w:tc>
+        <w:tc>
+          <w:tcPr>
+            <w:tcW w:w="0" w:type="auto"/>
+            <w:shd w:val="clear" w:color="auto" w:fill="44546A" w:themeFill="text2"/>
+          </w:tcPr>
+          <w:p>
+            <w:pPr>
+              <w:spacing w:before="240" w:line="276" w:lineRule="auto"/>
+              <w:jc w:val="center"/>
+              <w:cnfStyle w:val="100000000000" w:firstRow="1" w:lastRow="0" w:firstColumn="0" w:lastColumn="0" w:oddVBand="0" w:evenVBand="0" w:oddHBand="0" w:evenHBand="0" w:firstRowFirstColumn="0" w:firstRowLastColumn="0" w:lastRowFirstColumn="0" w:lastRowLastColumn="0"/>
+              <w:rPr>
+                <w:rFonts w:ascii="Times New Roman" w:hAnsi="Times New Roman" w:cs="Times New Roman"/>
+              </w:rPr>
+            </w:pPr>
+            <w:r>
+              <w:rPr>
+                <w:rFonts w:ascii="Times New Roman" w:hAnsi="Times New Roman" w:cs="Times New Roman"/>
+              </w:rPr>
+              <w:t>Student ID</w:t>
+            </w:r>
+          </w:p>
+        </w:tc>
+        <w:tc>
+          <w:tcPr>
+            <w:tcW w:w="0" w:type="auto"/>
+            <w:shd w:val="clear" w:color="auto" w:fill="44546A" w:themeFill="text2"/>
+          </w:tcPr>
+          <w:p>
+            <w:pPr>
+              <w:spacing w:before="240" w:line="276" w:lineRule="auto"/>
+              <w:jc w:val="center"/>
+              <w:cnfStyle w:val="100000000000" w:firstRow="1" w:lastRow="0" w:firstColumn="0" w:lastColumn="0" w:oddVBand="0" w:evenVBand="0" w:oddHBand="0" w:evenHBand="0" w:firstRowFirstColumn="0" w:firstRowLastColumn="0" w:lastRowFirstColumn="0" w:lastRowLastColumn="0"/>
+              <w:rPr>
+                <w:rFonts w:ascii="Times New Roman" w:hAnsi="Times New Roman" w:cs="Times New Roman"/>
+              </w:rPr>
+            </w:pPr>
+            <w:r>
+              <w:rPr>
+                <w:rFonts w:ascii="Times New Roman" w:hAnsi="Times New Roman" w:cs="Times New Roman"/>
+              </w:rPr>
+              <w:t xml:space="preserve">Contribution to proposal </w:t>
+            </w:r>
+          </w:p>
+        </w:tc>
+        <w:tc>
+          <w:tcPr>
+            <w:tcW w:w="0" w:type="auto"/>
+            <w:shd w:val="clear" w:color="auto" w:fill="44546A" w:themeFill="text2"/>
+          </w:tcPr>
+          <w:p>
+            <w:pPr>
+              <w:spacing w:before="240" w:line="276" w:lineRule="auto"/>
+              <w:jc w:val="center"/>
+              <w:cnfStyle w:val="100000000000" w:firstRow="1" w:lastRow="0" w:firstColumn="0" w:lastColumn="0" w:oddVBand="0" w:evenVBand="0" w:oddHBand="0" w:evenHBand="0" w:firstRowFirstColumn="0" w:firstRowLastColumn="0" w:lastRowFirstColumn="0" w:lastRowLastColumn="0"/>
+              <w:rPr>
+                <w:rFonts w:ascii="Times New Roman" w:hAnsi="Times New Roman" w:cs="Times New Roman"/>
+              </w:rPr>
+            </w:pPr>
+            <w:r>
+              <w:rPr>
+                <w:rFonts w:ascii="Times New Roman" w:hAnsi="Times New Roman" w:cs="Times New Roman"/>
+              </w:rPr>
+              <w:t>Contribution to prototype</w:t>
+            </w:r>
+          </w:p>
+        </w:tc>
+      </w:tr>
+      <w:tr>
+        <w:trPr>
+          <w:cnfStyle w:val="000000100000" w:firstRow="0" w:lastRow="0" w:firstColumn="0" w:lastColumn="0" w:oddVBand="0" w:evenVBand="0" w:oddHBand="1" w:evenHBand="0" w:firstRowFirstColumn="0" w:firstRowLastColumn="0" w:lastRowFirstColumn="0" w:lastRowLastColumn="0"/>
+          <w:trHeight w:val="1495"/>
+        </w:trPr>
+        <w:tc>
+          <w:tcPr>
+            <w:cnfStyle w:val="001000000000" w:firstRow="0" w:lastRow="0" w:firstColumn="1" w:lastColumn="0" w:oddVBand="0" w:evenVBand="0" w:oddHBand="0" w:evenHBand="0" w:firstRowFirstColumn="0" w:firstRowLastColumn="0" w:lastRowFirstColumn="0" w:lastRowLastColumn="0"/>
+            <w:tcW w:w="676" w:type="dxa"/>
+          </w:tcPr>
+          <w:p>
+            <w:pPr>
+              <w:spacing w:before="240" w:line="276" w:lineRule="auto"/>
+              <w:rPr>
+                <w:rFonts w:ascii="Times New Roman" w:hAnsi="Times New Roman" w:cs="Times New Roman"/>
+              </w:rPr>
+            </w:pPr>
+            <w:r>
+              <w:rPr>
+                <w:rFonts w:ascii="Times New Roman" w:hAnsi="Times New Roman" w:cs="Times New Roman"/>
+              </w:rPr>
+              <w:t>01.</w:t>
+            </w:r>
+          </w:p>
+        </w:tc>
+        <w:tc>
+          <w:tcPr>
+            <w:tcW w:w="0" w:type="auto"/>
+          </w:tcPr>
+          <w:p>
+            <w:pPr>
+              <w:spacing w:before="240" w:line="276" w:lineRule="auto"/>
+              <w:cnfStyle w:val="000000100000" w:firstRow="0" w:lastRow="0" w:firstColumn="0" w:lastColumn="0" w:oddVBand="0" w:evenVBand="0" w:oddHBand="1" w:evenHBand="0" w:firstRowFirstColumn="0" w:firstRowLastColumn="0" w:lastRowFirstColumn="0" w:lastRowLastColumn="0"/>
+              <w:rPr>
+                <w:rFonts w:ascii="Times New Roman" w:hAnsi="Times New Roman" w:cs="Times New Roman"/>
+                <w:b/>
+                <w:bCs/>
+              </w:rPr>
+            </w:pPr>
+            <w:r>
+              <w:rPr>
+                <w:rFonts w:ascii="Times New Roman" w:hAnsi="Times New Roman" w:cs="Times New Roman"/>
+                <w:b/>
+                <w:bCs/>
+              </w:rPr>
+              <w:t>H.M.R.K. Herath</w:t>
+            </w:r>
+          </w:p>
+        </w:tc>
+        <w:tc>
+          <w:tcPr>
+            <w:tcW w:w="0" w:type="auto"/>
+          </w:tcPr>
+          <w:p>
+            <w:pPr>
+              <w:spacing w:before="240" w:line="276" w:lineRule="auto"/>
+              <w:jc w:val="center"/>
+              <w:cnfStyle w:val="000000100000" w:firstRow="0" w:lastRow="0" w:firstColumn="0" w:lastColumn="0" w:oddVBand="0" w:evenVBand="0" w:oddHBand="1" w:evenHBand="0" w:firstRowFirstColumn="0" w:firstRowLastColumn="0" w:lastRowFirstColumn="0" w:lastRowLastColumn="0"/>
+              <w:rPr>
+                <w:rFonts w:ascii="Times New Roman" w:hAnsi="Times New Roman" w:cs="Times New Roman"/>
+                <w:b/>
+                <w:bCs/>
+              </w:rPr>
+            </w:pPr>
+            <w:r>
+              <w:rPr>
+                <w:rFonts w:ascii="Times New Roman" w:hAnsi="Times New Roman" w:cs="Times New Roman"/>
+                <w:b/>
+                <w:bCs/>
+              </w:rPr>
+              <w:t>21019019</w:t>
+            </w:r>
+          </w:p>
+        </w:tc>
+        <w:tc>
+          <w:tcPr>
+            <w:tcW w:w="0" w:type="auto"/>
+          </w:tcPr>
+          <w:p>
+            <w:pPr>
+              <w:spacing w:before="240" w:line="276" w:lineRule="auto"/>
+              <w:cnfStyle w:val="000000100000" w:firstRow="0" w:lastRow="0" w:firstColumn="0" w:lastColumn="0" w:oddVBand="0" w:evenVBand="0" w:oddHBand="1" w:evenHBand="0" w:firstRowFirstColumn="0" w:firstRowLastColumn="0" w:lastRowFirstColumn="0" w:lastRowLastColumn="0"/>
+              <w:rPr>
+                <w:rFonts w:ascii="Times New Roman" w:hAnsi="Times New Roman" w:cs="Times New Roman"/>
+                <w:b/>
+                <w:bCs/>
+              </w:rPr>
+            </w:pPr>
+            <w:r>
+              <w:rPr>
+                <w:rFonts w:ascii="Times New Roman" w:hAnsi="Times New Roman" w:cs="Times New Roman"/>
+                <w:b/>
+                <w:bCs/>
+              </w:rPr>
+              <w:t>Application features</w:t>
+            </w:r>
+          </w:p>
+          <w:p>
+            <w:pPr>
+              <w:spacing w:before="240" w:line="276" w:lineRule="auto"/>
+              <w:cnfStyle w:val="000000100000" w:firstRow="0" w:lastRow="0" w:firstColumn="0" w:lastColumn="0" w:oddVBand="0" w:evenVBand="0" w:oddHBand="1" w:evenHBand="0" w:firstRowFirstColumn="0" w:firstRowLastColumn="0" w:lastRowFirstColumn="0" w:lastRowLastColumn="0"/>
+              <w:rPr>
+                <w:rFonts w:ascii="Times New Roman" w:hAnsi="Times New Roman" w:cs="Times New Roman"/>
+                <w:b/>
+                <w:bCs/>
+              </w:rPr>
+            </w:pPr>
+            <w:r>
+              <w:rPr>
+                <w:rFonts w:ascii="Times New Roman" w:hAnsi="Times New Roman" w:cs="Times New Roman"/>
+                <w:b/>
+                <w:bCs/>
+              </w:rPr>
+              <w:t>Project Definition</w:t>
+            </w:r>
+          </w:p>
+        </w:tc>
+        <w:tc>
+          <w:tcPr>
+            <w:tcW w:w="0" w:type="auto"/>
+          </w:tcPr>
+          <w:p>
+            <w:pPr>
+              <w:spacing w:before="240" w:line="276" w:lineRule="auto"/>
+              <w:cnfStyle w:val="000000100000" w:firstRow="0" w:lastRow="0" w:firstColumn="0" w:lastColumn="0" w:oddVBand="0" w:evenVBand="0" w:oddHBand="1" w:evenHBand="0" w:firstRowFirstColumn="0" w:firstRowLastColumn="0" w:lastRowFirstColumn="0" w:lastRowLastColumn="0"/>
+              <w:rPr>
+                <w:rFonts w:ascii="Times New Roman" w:hAnsi="Times New Roman" w:cs="Times New Roman"/>
+                <w:b/>
+                <w:bCs/>
+              </w:rPr>
+            </w:pPr>
+            <w:r>
+              <w:rPr>
+                <w:rFonts w:ascii="Times New Roman" w:hAnsi="Times New Roman" w:cs="Times New Roman"/>
+                <w:b/>
+                <w:bCs/>
+              </w:rPr>
+              <w:t>Call</w:t>
+            </w:r>
+          </w:p>
+          <w:p>
+            <w:pPr>
+              <w:spacing w:before="240" w:line="276" w:lineRule="auto"/>
+              <w:cnfStyle w:val="000000100000" w:firstRow="0" w:lastRow="0" w:firstColumn="0" w:lastColumn="0" w:oddVBand="0" w:evenVBand="0" w:oddHBand="1" w:evenHBand="0" w:firstRowFirstColumn="0" w:firstRowLastColumn="0" w:lastRowFirstColumn="0" w:lastRowLastColumn="0"/>
+              <w:rPr>
+                <w:rFonts w:ascii="Times New Roman" w:hAnsi="Times New Roman" w:cs="Times New Roman"/>
+                <w:b/>
+                <w:bCs/>
+              </w:rPr>
+            </w:pPr>
+            <w:r>
+              <w:rPr>
+                <w:rFonts w:ascii="Times New Roman" w:hAnsi="Times New Roman" w:cs="Times New Roman"/>
+                <w:b/>
+                <w:bCs/>
+              </w:rPr>
+              <w:t>Video Call</w:t>
+            </w:r>
+          </w:p>
+          <w:p>
+            <w:pPr>
+              <w:spacing w:before="240" w:line="276" w:lineRule="auto"/>
+              <w:cnfStyle w:val="000000100000" w:firstRow="0" w:lastRow="0" w:firstColumn="0" w:lastColumn="0" w:oddVBand="0" w:evenVBand="0" w:oddHBand="1" w:evenHBand="0" w:firstRowFirstColumn="0" w:firstRowLastColumn="0" w:lastRowFirstColumn="0" w:lastRowLastColumn="0"/>
+              <w:rPr>
+                <w:rFonts w:ascii="Times New Roman" w:hAnsi="Times New Roman" w:cs="Times New Roman"/>
+                <w:b/>
+                <w:bCs/>
+              </w:rPr>
+            </w:pPr>
+            <w:r>
+              <w:rPr>
+                <w:rFonts w:ascii="Times New Roman" w:hAnsi="Times New Roman" w:cs="Times New Roman"/>
+                <w:b/>
+                <w:bCs/>
+              </w:rPr>
+              <w:t xml:space="preserve">Camera </w:t>
+            </w:r>
+            <w:r>
+              <w:rPr>
+                <w:rFonts w:ascii="Times New Roman" w:hAnsi="Times New Roman" w:cs="Times New Roman"/>
+                <w:b/>
+                <w:bCs/>
+              </w:rPr>
+              <w:t>&amp; other</w:t>
+            </w:r>
+          </w:p>
+        </w:tc>
+      </w:tr>
+      <w:tr>
+        <w:trPr>
+          <w:trHeight w:val="806"/>
+        </w:trPr>
+        <w:tc>
+          <w:tcPr>
+            <w:cnfStyle w:val="001000000000" w:firstRow="0" w:lastRow="0" w:firstColumn="1" w:lastColumn="0" w:oddVBand="0" w:evenVBand="0" w:oddHBand="0" w:evenHBand="0" w:firstRowFirstColumn="0" w:firstRowLastColumn="0" w:lastRowFirstColumn="0" w:lastRowLastColumn="0"/>
+            <w:tcW w:w="676" w:type="dxa"/>
+          </w:tcPr>
+          <w:p>
+            <w:pPr>
+              <w:spacing w:before="240" w:line="276" w:lineRule="auto"/>
+              <w:rPr>
+                <w:rFonts w:ascii="Times New Roman" w:hAnsi="Times New Roman" w:cs="Times New Roman"/>
+              </w:rPr>
+            </w:pPr>
+            <w:r>
+              <w:rPr>
+                <w:rFonts w:ascii="Times New Roman" w:hAnsi="Times New Roman" w:cs="Times New Roman"/>
+              </w:rPr>
+              <w:t>02.</w:t>
+            </w:r>
+          </w:p>
+        </w:tc>
+        <w:tc>
+          <w:tcPr>
+            <w:tcW w:w="0" w:type="auto"/>
+          </w:tcPr>
+          <w:p>
+            <w:pPr>
+              <w:spacing w:before="240" w:line="276" w:lineRule="auto"/>
+              <w:cnfStyle w:val="000000000000" w:firstRow="0" w:lastRow="0" w:firstColumn="0" w:lastColumn="0" w:oddVBand="0" w:evenVBand="0" w:oddHBand="0" w:evenHBand="0" w:firstRowFirstColumn="0" w:firstRowLastColumn="0" w:lastRowFirstColumn="0" w:lastRowLastColumn="0"/>
+              <w:rPr>
+                <w:rFonts w:ascii="Times New Roman" w:hAnsi="Times New Roman" w:cs="Times New Roman"/>
+                <w:b/>
+                <w:bCs/>
+              </w:rPr>
+            </w:pPr>
+            <w:r>
+              <w:rPr>
+                <w:rFonts w:ascii="Times New Roman" w:hAnsi="Times New Roman" w:cs="Times New Roman"/>
+                <w:b/>
+                <w:bCs/>
+              </w:rPr>
+              <w:t>C.M.D. Liyanage</w:t>
+            </w:r>
+          </w:p>
+        </w:tc>
+        <w:tc>
+          <w:tcPr>
+            <w:tcW w:w="0" w:type="auto"/>
+          </w:tcPr>
+          <w:p>
+            <w:pPr>
+              <w:spacing w:before="240" w:line="276" w:lineRule="auto"/>
+              <w:jc w:val="center"/>
+              <w:cnfStyle w:val="000000000000" w:firstRow="0" w:lastRow="0" w:firstColumn="0" w:lastColumn="0" w:oddVBand="0" w:evenVBand="0" w:oddHBand="0" w:evenHBand="0" w:firstRowFirstColumn="0" w:firstRowLastColumn="0" w:lastRowFirstColumn="0" w:lastRowLastColumn="0"/>
+              <w:rPr>
+                <w:rFonts w:ascii="Times New Roman" w:hAnsi="Times New Roman" w:cs="Times New Roman"/>
+                <w:b/>
+                <w:bCs/>
+              </w:rPr>
+            </w:pPr>
+          </w:p>
+        </w:tc>
+        <w:tc>
+          <w:tcPr>
+            <w:tcW w:w="0" w:type="auto"/>
+          </w:tcPr>
+          <w:p>
+            <w:pPr>
+              <w:spacing w:before="240" w:line="276" w:lineRule="auto"/>
+              <w:cnfStyle w:val="000000000000" w:firstRow="0" w:lastRow="0" w:firstColumn="0" w:lastColumn="0" w:oddVBand="0" w:evenVBand="0" w:oddHBand="0" w:evenHBand="0" w:firstRowFirstColumn="0" w:firstRowLastColumn="0" w:lastRowFirstColumn="0" w:lastRowLastColumn="0"/>
+              <w:rPr>
+                <w:rFonts w:ascii="Times New Roman" w:hAnsi="Times New Roman" w:cs="Times New Roman"/>
+                <w:b/>
+                <w:bCs/>
+              </w:rPr>
+            </w:pPr>
+            <w:r>
+              <w:rPr>
+                <w:rFonts w:ascii="Times New Roman" w:hAnsi="Times New Roman" w:cs="Times New Roman"/>
+                <w:b/>
+                <w:bCs/>
+              </w:rPr>
+              <w:t>Time Evaluation</w:t>
+            </w:r>
+          </w:p>
+          <w:p>
+            <w:pPr>
+              <w:spacing w:before="240" w:line="276" w:lineRule="auto"/>
+              <w:cnfStyle w:val="000000000000" w:firstRow="0" w:lastRow="0" w:firstColumn="0" w:lastColumn="0" w:oddVBand="0" w:evenVBand="0" w:oddHBand="0" w:evenHBand="0" w:firstRowFirstColumn="0" w:firstRowLastColumn="0" w:lastRowFirstColumn="0" w:lastRowLastColumn="0"/>
+              <w:rPr>
+                <w:rFonts w:ascii="Times New Roman" w:hAnsi="Times New Roman" w:cs="Times New Roman"/>
+                <w:b/>
+                <w:bCs/>
+              </w:rPr>
+            </w:pPr>
+            <w:r>
+              <w:rPr>
+                <w:rFonts w:ascii="Times New Roman" w:hAnsi="Times New Roman" w:cs="Times New Roman"/>
+                <w:b/>
+                <w:bCs/>
+              </w:rPr>
+              <w:t>Project Benefits</w:t>
+            </w:r>
+          </w:p>
+        </w:tc>
+        <w:tc>
+          <w:tcPr>
+            <w:tcW w:w="0" w:type="auto"/>
+          </w:tcPr>
+          <w:p>
+            <w:pPr>
+              <w:spacing w:before="240" w:line="276" w:lineRule="auto"/>
+              <w:cnfStyle w:val="000000000000" w:firstRow="0" w:lastRow="0" w:firstColumn="0" w:lastColumn="0" w:oddVBand="0" w:evenVBand="0" w:oddHBand="0" w:evenHBand="0" w:firstRowFirstColumn="0" w:firstRowLastColumn="0" w:lastRowFirstColumn="0" w:lastRowLastColumn="0"/>
+              <w:rPr>
+                <w:rFonts w:ascii="Times New Roman" w:hAnsi="Times New Roman" w:cs="Times New Roman"/>
+                <w:b/>
+                <w:bCs/>
+              </w:rPr>
+            </w:pPr>
+            <w:r>
+              <w:rPr>
+                <w:rFonts w:ascii="Times New Roman" w:hAnsi="Times New Roman" w:cs="Times New Roman"/>
+                <w:b/>
+                <w:bCs/>
+              </w:rPr>
+              <w:t>Dark mode</w:t>
+            </w:r>
+            <w:r>
+              <w:rPr>
+                <w:rFonts w:ascii="Times New Roman" w:hAnsi="Times New Roman" w:cs="Times New Roman"/>
+                <w:b/>
+                <w:bCs/>
+              </w:rPr>
+              <w:t xml:space="preserve"> of prototype interfaces</w:t>
+            </w:r>
+          </w:p>
+        </w:tc>
+      </w:tr>
+      <w:tr>
+        <w:trPr>
+          <w:cnfStyle w:val="000000100000" w:firstRow="0" w:lastRow="0" w:firstColumn="0" w:lastColumn="0" w:oddVBand="0" w:evenVBand="0" w:oddHBand="1" w:evenHBand="0" w:firstRowFirstColumn="0" w:firstRowLastColumn="0" w:lastRowFirstColumn="0" w:lastRowLastColumn="0"/>
+          <w:trHeight w:val="806"/>
+        </w:trPr>
+        <w:tc>
+          <w:tcPr>
+            <w:cnfStyle w:val="001000000000" w:firstRow="0" w:lastRow="0" w:firstColumn="1" w:lastColumn="0" w:oddVBand="0" w:evenVBand="0" w:oddHBand="0" w:evenHBand="0" w:firstRowFirstColumn="0" w:firstRowLastColumn="0" w:lastRowFirstColumn="0" w:lastRowLastColumn="0"/>
+            <w:tcW w:w="676" w:type="dxa"/>
+          </w:tcPr>
+          <w:p>
+            <w:pPr>
+              <w:spacing w:before="240" w:line="276" w:lineRule="auto"/>
+              <w:rPr>
+                <w:rFonts w:ascii="Times New Roman" w:hAnsi="Times New Roman" w:cs="Times New Roman"/>
+              </w:rPr>
+            </w:pPr>
+            <w:r>
+              <w:rPr>
+                <w:rFonts w:ascii="Times New Roman" w:hAnsi="Times New Roman" w:cs="Times New Roman"/>
+              </w:rPr>
+              <w:t>03.</w:t>
+            </w:r>
+          </w:p>
+        </w:tc>
+        <w:tc>
+          <w:tcPr>
+            <w:tcW w:w="0" w:type="auto"/>
+          </w:tcPr>
+          <w:p>
+            <w:pPr>
+              <w:spacing w:before="240" w:line="276" w:lineRule="auto"/>
+              <w:cnfStyle w:val="000000100000" w:firstRow="0" w:lastRow="0" w:firstColumn="0" w:lastColumn="0" w:oddVBand="0" w:evenVBand="0" w:oddHBand="1" w:evenHBand="0" w:firstRowFirstColumn="0" w:firstRowLastColumn="0" w:lastRowFirstColumn="0" w:lastRowLastColumn="0"/>
+              <w:rPr>
+                <w:rFonts w:ascii="Times New Roman" w:hAnsi="Times New Roman" w:cs="Times New Roman"/>
+                <w:b/>
+                <w:bCs/>
+              </w:rPr>
+            </w:pPr>
+            <w:r>
+              <w:rPr>
+                <w:rFonts w:ascii="Times New Roman" w:hAnsi="Times New Roman" w:cs="Times New Roman"/>
+                <w:b/>
+                <w:bCs/>
+              </w:rPr>
+              <w:t>I.P.R. Kumarasinghe</w:t>
+            </w:r>
+          </w:p>
+        </w:tc>
+        <w:tc>
+          <w:tcPr>
+            <w:tcW w:w="0" w:type="auto"/>
+          </w:tcPr>
+          <w:p>
+            <w:pPr>
+              <w:spacing w:before="240" w:line="276" w:lineRule="auto"/>
+              <w:jc w:val="center"/>
+              <w:cnfStyle w:val="000000100000" w:firstRow="0" w:lastRow="0" w:firstColumn="0" w:lastColumn="0" w:oddVBand="0" w:evenVBand="0" w:oddHBand="1" w:evenHBand="0" w:firstRowFirstColumn="0" w:firstRowLastColumn="0" w:lastRowFirstColumn="0" w:lastRowLastColumn="0"/>
+              <w:rPr>
+                <w:rFonts w:ascii="Times New Roman" w:hAnsi="Times New Roman" w:cs="Times New Roman"/>
+                <w:b/>
+                <w:bCs/>
+              </w:rPr>
+            </w:pPr>
+            <w:r>
+              <w:rPr>
+                <w:rFonts w:ascii="Times New Roman" w:hAnsi="Times New Roman" w:cs="Times New Roman"/>
+                <w:b/>
+                <w:bCs/>
+              </w:rPr>
+              <w:t>21017868</w:t>
+            </w:r>
+          </w:p>
+        </w:tc>
+        <w:tc>
+          <w:tcPr>
+            <w:tcW w:w="0" w:type="auto"/>
+          </w:tcPr>
+          <w:p>
+            <w:pPr>
+              <w:spacing w:before="240" w:line="276" w:lineRule="auto"/>
+              <w:cnfStyle w:val="000000100000" w:firstRow="0" w:lastRow="0" w:firstColumn="0" w:lastColumn="0" w:oddVBand="0" w:evenVBand="0" w:oddHBand="1" w:evenHBand="0" w:firstRowFirstColumn="0" w:firstRowLastColumn="0" w:lastRowFirstColumn="0" w:lastRowLastColumn="0"/>
+              <w:rPr>
+                <w:rFonts w:ascii="Times New Roman" w:hAnsi="Times New Roman" w:cs="Times New Roman"/>
+                <w:b/>
+                <w:bCs/>
+              </w:rPr>
+            </w:pPr>
+            <w:r>
+              <w:rPr>
+                <w:rFonts w:ascii="Times New Roman" w:hAnsi="Times New Roman" w:cs="Times New Roman"/>
+                <w:b/>
+                <w:bCs/>
+              </w:rPr>
+              <w:t>Introduction</w:t>
+            </w:r>
+          </w:p>
+          <w:p>
+            <w:pPr>
+              <w:spacing w:before="240" w:line="276" w:lineRule="auto"/>
+              <w:cnfStyle w:val="000000100000" w:firstRow="0" w:lastRow="0" w:firstColumn="0" w:lastColumn="0" w:oddVBand="0" w:evenVBand="0" w:oddHBand="1" w:evenHBand="0" w:firstRowFirstColumn="0" w:firstRowLastColumn="0" w:lastRowFirstColumn="0" w:lastRowLastColumn="0"/>
+              <w:rPr>
+                <w:rFonts w:ascii="Times New Roman" w:hAnsi="Times New Roman" w:cs="Times New Roman"/>
+                <w:b/>
+                <w:bCs/>
+              </w:rPr>
+            </w:pPr>
+            <w:r>
+              <w:rPr>
+                <w:rFonts w:ascii="Times New Roman" w:hAnsi="Times New Roman" w:cs="Times New Roman"/>
+                <w:b/>
+                <w:bCs/>
+              </w:rPr>
+              <w:t>Risk Management</w:t>
+            </w:r>
+          </w:p>
+        </w:tc>
+        <w:tc>
+          <w:tcPr>
+            <w:tcW w:w="0" w:type="auto"/>
+          </w:tcPr>
+          <w:p>
+            <w:pPr>
+              <w:spacing w:before="240" w:line="276" w:lineRule="auto"/>
+              <w:cnfStyle w:val="000000100000" w:firstRow="0" w:lastRow="0" w:firstColumn="0" w:lastColumn="0" w:oddVBand="0" w:evenVBand="0" w:oddHBand="1" w:evenHBand="0" w:firstRowFirstColumn="0" w:firstRowLastColumn="0" w:lastRowFirstColumn="0" w:lastRowLastColumn="0"/>
+              <w:rPr>
+                <w:rFonts w:ascii="Times New Roman" w:hAnsi="Times New Roman" w:cs="Times New Roman"/>
+                <w:b/>
+                <w:bCs/>
+              </w:rPr>
+            </w:pPr>
+            <w:r>
+              <w:rPr>
+                <w:rFonts w:ascii="Times New Roman" w:hAnsi="Times New Roman" w:cs="Times New Roman"/>
+                <w:b/>
+                <w:bCs/>
+              </w:rPr>
+              <w:t>Conversation List</w:t>
+            </w:r>
+          </w:p>
+          <w:p>
+            <w:pPr>
+              <w:spacing w:before="240" w:line="276" w:lineRule="auto"/>
+              <w:cnfStyle w:val="000000100000" w:firstRow="0" w:lastRow="0" w:firstColumn="0" w:lastColumn="0" w:oddVBand="0" w:evenVBand="0" w:oddHBand="1" w:evenHBand="0" w:firstRowFirstColumn="0" w:firstRowLastColumn="0" w:lastRowFirstColumn="0" w:lastRowLastColumn="0"/>
+              <w:rPr>
+                <w:rFonts w:ascii="Times New Roman" w:hAnsi="Times New Roman" w:cs="Times New Roman"/>
+                <w:b/>
+                <w:bCs/>
+              </w:rPr>
+            </w:pPr>
+            <w:r>
+              <w:rPr>
+                <w:rFonts w:ascii="Times New Roman" w:hAnsi="Times New Roman" w:cs="Times New Roman"/>
+                <w:b/>
+                <w:bCs/>
+              </w:rPr>
+              <w:t>New conversation</w:t>
+            </w:r>
+          </w:p>
+          <w:p>
+            <w:pPr>
+              <w:spacing w:before="240" w:line="276" w:lineRule="auto"/>
+              <w:cnfStyle w:val="000000100000" w:firstRow="0" w:lastRow="0" w:firstColumn="0" w:lastColumn="0" w:oddVBand="0" w:evenVBand="0" w:oddHBand="1" w:evenHBand="0" w:firstRowFirstColumn="0" w:firstRowLastColumn="0" w:lastRowFirstColumn="0" w:lastRowLastColumn="0"/>
+              <w:rPr>
+                <w:rFonts w:ascii="Times New Roman" w:hAnsi="Times New Roman" w:cs="Times New Roman"/>
+                <w:b/>
+                <w:bCs/>
+              </w:rPr>
+            </w:pPr>
+            <w:r>
+              <w:rPr>
+                <w:rFonts w:ascii="Times New Roman" w:hAnsi="Times New Roman" w:cs="Times New Roman"/>
+                <w:b/>
+                <w:bCs/>
+              </w:rPr>
+              <w:t>Call History</w:t>
+            </w:r>
+          </w:p>
+          <w:p>
+            <w:pPr>
+              <w:spacing w:before="240" w:line="276" w:lineRule="auto"/>
+              <w:cnfStyle w:val="000000100000" w:firstRow="0" w:lastRow="0" w:firstColumn="0" w:lastColumn="0" w:oddVBand="0" w:evenVBand="0" w:oddHBand="1" w:evenHBand="0" w:firstRowFirstColumn="0" w:firstRowLastColumn="0" w:lastRowFirstColumn="0" w:lastRowLastColumn="0"/>
+              <w:rPr>
+                <w:rFonts w:ascii="Times New Roman" w:hAnsi="Times New Roman" w:cs="Times New Roman"/>
+                <w:b/>
+                <w:bCs/>
+              </w:rPr>
+            </w:pPr>
+            <w:r>
+              <w:rPr>
+                <w:rFonts w:ascii="Times New Roman" w:hAnsi="Times New Roman" w:cs="Times New Roman"/>
+                <w:b/>
+                <w:bCs/>
+              </w:rPr>
+              <w:t>Group conversation</w:t>
+            </w:r>
+          </w:p>
+        </w:tc>
+      </w:tr>
+      <w:tr>
+        <w:trPr>
+          <w:trHeight w:val="806"/>
+        </w:trPr>
+        <w:tc>
+          <w:tcPr>
+            <w:cnfStyle w:val="001000000000" w:firstRow="0" w:lastRow="0" w:firstColumn="1" w:lastColumn="0" w:oddVBand="0" w:evenVBand="0" w:oddHBand="0" w:evenHBand="0" w:firstRowFirstColumn="0" w:firstRowLastColumn="0" w:lastRowFirstColumn="0" w:lastRowLastColumn="0"/>
+            <w:tcW w:w="676" w:type="dxa"/>
+          </w:tcPr>
+          <w:p>
+            <w:pPr>
+              <w:spacing w:before="240" w:line="276" w:lineRule="auto"/>
+              <w:rPr>
+                <w:rFonts w:ascii="Times New Roman" w:hAnsi="Times New Roman" w:cs="Times New Roman"/>
+              </w:rPr>
+            </w:pPr>
+            <w:r>
+              <w:rPr>
+                <w:rFonts w:ascii="Times New Roman" w:hAnsi="Times New Roman" w:cs="Times New Roman"/>
+              </w:rPr>
+              <w:t>04.</w:t>
+            </w:r>
+          </w:p>
+        </w:tc>
+        <w:tc>
+          <w:tcPr>
+            <w:tcW w:w="0" w:type="auto"/>
+          </w:tcPr>
+          <w:p>
+            <w:pPr>
+              <w:spacing w:before="240" w:line="276" w:lineRule="auto"/>
+              <w:cnfStyle w:val="000000000000" w:firstRow="0" w:lastRow="0" w:firstColumn="0" w:lastColumn="0" w:oddVBand="0" w:evenVBand="0" w:oddHBand="0" w:evenHBand="0" w:firstRowFirstColumn="0" w:firstRowLastColumn="0" w:lastRowFirstColumn="0" w:lastRowLastColumn="0"/>
+              <w:rPr>
+                <w:rFonts w:ascii="Times New Roman" w:hAnsi="Times New Roman" w:cs="Times New Roman"/>
+                <w:b/>
+                <w:bCs/>
+              </w:rPr>
+            </w:pPr>
+            <w:r>
+              <w:rPr>
+                <w:rFonts w:ascii="Times New Roman" w:hAnsi="Times New Roman" w:cs="Times New Roman"/>
+                <w:b/>
+                <w:bCs/>
+              </w:rPr>
+              <w:t>P.W. Hettiarachchi</w:t>
+            </w:r>
+          </w:p>
+        </w:tc>
+        <w:tc>
+          <w:tcPr>
+            <w:tcW w:w="0" w:type="auto"/>
+          </w:tcPr>
+          <w:p>
+            <w:pPr>
+              <w:spacing w:before="240" w:line="276" w:lineRule="auto"/>
+              <w:jc w:val="center"/>
+              <w:cnfStyle w:val="000000000000" w:firstRow="0" w:lastRow="0" w:firstColumn="0" w:lastColumn="0" w:oddVBand="0" w:evenVBand="0" w:oddHBand="0" w:evenHBand="0" w:firstRowFirstColumn="0" w:firstRowLastColumn="0" w:lastRowFirstColumn="0" w:lastRowLastColumn="0"/>
+              <w:rPr>
+                <w:rFonts w:ascii="Times New Roman" w:hAnsi="Times New Roman" w:cs="Times New Roman"/>
+                <w:b/>
+                <w:bCs/>
+              </w:rPr>
+            </w:pPr>
+            <w:r>
+              <w:rPr>
+                <w:rFonts w:ascii="Times New Roman" w:hAnsi="Times New Roman" w:cs="Times New Roman"/>
+                <w:b/>
+                <w:bCs/>
+              </w:rPr>
+              <w:t>21010139</w:t>
+            </w:r>
+          </w:p>
+        </w:tc>
+        <w:tc>
+          <w:tcPr>
+            <w:tcW w:w="0" w:type="auto"/>
+          </w:tcPr>
+          <w:p>
+            <w:pPr>
+              <w:spacing w:before="240" w:line="276" w:lineRule="auto"/>
+              <w:cnfStyle w:val="000000000000" w:firstRow="0" w:lastRow="0" w:firstColumn="0" w:lastColumn="0" w:oddVBand="0" w:evenVBand="0" w:oddHBand="0" w:evenHBand="0" w:firstRowFirstColumn="0" w:firstRowLastColumn="0" w:lastRowFirstColumn="0" w:lastRowLastColumn="0"/>
+              <w:rPr>
+                <w:rFonts w:ascii="Times New Roman" w:hAnsi="Times New Roman" w:cs="Times New Roman"/>
+                <w:b/>
+                <w:bCs/>
+              </w:rPr>
+            </w:pPr>
+            <w:r>
+              <w:rPr>
+                <w:rFonts w:ascii="Times New Roman" w:hAnsi="Times New Roman" w:cs="Times New Roman"/>
+                <w:b/>
+                <w:bCs/>
+              </w:rPr>
+              <w:t>Proposed Budgets</w:t>
+            </w:r>
+          </w:p>
+          <w:p>
+            <w:pPr>
+              <w:spacing w:before="240" w:line="276" w:lineRule="auto"/>
+              <w:cnfStyle w:val="000000000000" w:firstRow="0" w:lastRow="0" w:firstColumn="0" w:lastColumn="0" w:oddVBand="0" w:evenVBand="0" w:oddHBand="0" w:evenHBand="0" w:firstRowFirstColumn="0" w:firstRowLastColumn="0" w:lastRowFirstColumn="0" w:lastRowLastColumn="0"/>
+              <w:rPr>
+                <w:rFonts w:ascii="Times New Roman" w:hAnsi="Times New Roman" w:cs="Times New Roman"/>
+                <w:b/>
+                <w:bCs/>
+              </w:rPr>
+            </w:pPr>
+            <w:r>
+              <w:rPr>
+                <w:rFonts w:ascii="Times New Roman" w:hAnsi="Times New Roman" w:cs="Times New Roman"/>
+                <w:b/>
+                <w:bCs/>
+              </w:rPr>
+              <w:t>Project Plan</w:t>
+            </w:r>
+          </w:p>
+        </w:tc>
+        <w:tc>
+          <w:tcPr>
+            <w:tcW w:w="0" w:type="auto"/>
+          </w:tcPr>
+          <w:p>
+            <w:pPr>
+              <w:spacing w:before="240" w:line="276" w:lineRule="auto"/>
+              <w:cnfStyle w:val="000000000000" w:firstRow="0" w:lastRow="0" w:firstColumn="0" w:lastColumn="0" w:oddVBand="0" w:evenVBand="0" w:oddHBand="0" w:evenHBand="0" w:firstRowFirstColumn="0" w:firstRowLastColumn="0" w:lastRowFirstColumn="0" w:lastRowLastColumn="0"/>
+              <w:rPr>
+                <w:rFonts w:ascii="Times New Roman" w:hAnsi="Times New Roman" w:cs="Times New Roman"/>
+                <w:b/>
+                <w:bCs/>
+              </w:rPr>
+            </w:pPr>
+            <w:r>
+              <w:rPr>
+                <w:rFonts w:ascii="Times New Roman" w:hAnsi="Times New Roman" w:cs="Times New Roman"/>
+                <w:b/>
+                <w:bCs/>
+              </w:rPr>
+              <w:t>Login</w:t>
+            </w:r>
+          </w:p>
+          <w:p>
+            <w:pPr>
+              <w:spacing w:before="240" w:line="276" w:lineRule="auto"/>
+              <w:cnfStyle w:val="000000000000" w:firstRow="0" w:lastRow="0" w:firstColumn="0" w:lastColumn="0" w:oddVBand="0" w:evenVBand="0" w:oddHBand="0" w:evenHBand="0" w:firstRowFirstColumn="0" w:firstRowLastColumn="0" w:lastRowFirstColumn="0" w:lastRowLastColumn="0"/>
+              <w:rPr>
+                <w:rFonts w:ascii="Times New Roman" w:hAnsi="Times New Roman" w:cs="Times New Roman"/>
+                <w:b/>
+                <w:bCs/>
+              </w:rPr>
+            </w:pPr>
+            <w:r>
+              <w:rPr>
+                <w:rFonts w:ascii="Times New Roman" w:hAnsi="Times New Roman" w:cs="Times New Roman"/>
+                <w:b/>
+                <w:bCs/>
+              </w:rPr>
+              <w:t>Sign up</w:t>
+            </w:r>
+          </w:p>
+          <w:p>
+            <w:pPr>
+              <w:spacing w:before="240" w:line="276" w:lineRule="auto"/>
+              <w:cnfStyle w:val="000000000000" w:firstRow="0" w:lastRow="0" w:firstColumn="0" w:lastColumn="0" w:oddVBand="0" w:evenVBand="0" w:oddHBand="0" w:evenHBand="0" w:firstRowFirstColumn="0" w:firstRowLastColumn="0" w:lastRowFirstColumn="0" w:lastRowLastColumn="0"/>
+              <w:rPr>
+                <w:rFonts w:ascii="Times New Roman" w:hAnsi="Times New Roman" w:cs="Times New Roman"/>
+                <w:b/>
+                <w:bCs/>
+              </w:rPr>
+            </w:pPr>
+            <w:r>
+              <w:rPr>
+                <w:rFonts w:ascii="Times New Roman" w:hAnsi="Times New Roman" w:cs="Times New Roman"/>
+                <w:b/>
+                <w:bCs/>
+              </w:rPr>
+              <w:t>Search</w:t>
+            </w:r>
+          </w:p>
+          <w:p>
+            <w:pPr>
+              <w:spacing w:before="240" w:line="276" w:lineRule="auto"/>
+              <w:cnfStyle w:val="000000000000" w:firstRow="0" w:lastRow="0" w:firstColumn="0" w:lastColumn="0" w:oddVBand="0" w:evenVBand="0" w:oddHBand="0" w:evenHBand="0" w:firstRowFirstColumn="0" w:firstRowLastColumn="0" w:lastRowFirstColumn="0" w:lastRowLastColumn="0"/>
+              <w:rPr>
+                <w:rFonts w:ascii="Times New Roman" w:hAnsi="Times New Roman" w:cs="Times New Roman"/>
+                <w:b/>
+                <w:bCs/>
+              </w:rPr>
+            </w:pPr>
+            <w:r>
+              <w:rPr>
+                <w:rFonts w:ascii="Times New Roman" w:hAnsi="Times New Roman" w:cs="Times New Roman"/>
+                <w:b/>
+                <w:bCs/>
+              </w:rPr>
+              <w:t>Male/Female</w:t>
+            </w:r>
+          </w:p>
+        </w:tc>
+      </w:tr>
+      <w:tr>
+        <w:trPr>
+          <w:cnfStyle w:val="000000100000" w:firstRow="0" w:lastRow="0" w:firstColumn="0" w:lastColumn="0" w:oddVBand="0" w:evenVBand="0" w:oddHBand="1" w:evenHBand="0" w:firstRowFirstColumn="0" w:firstRowLastColumn="0" w:lastRowFirstColumn="0" w:lastRowLastColumn="0"/>
+          <w:trHeight w:val="806"/>
+        </w:trPr>
+        <w:tc>
+          <w:tcPr>
+            <w:cnfStyle w:val="001000000000" w:firstRow="0" w:lastRow="0" w:firstColumn="1" w:lastColumn="0" w:oddVBand="0" w:evenVBand="0" w:oddHBand="0" w:evenHBand="0" w:firstRowFirstColumn="0" w:firstRowLastColumn="0" w:lastRowFirstColumn="0" w:lastRowLastColumn="0"/>
+            <w:tcW w:w="676" w:type="dxa"/>
+          </w:tcPr>
+          <w:p>
+            <w:pPr>
+              <w:spacing w:before="240" w:line="276" w:lineRule="auto"/>
+              <w:rPr>
+                <w:rFonts w:ascii="Times New Roman" w:hAnsi="Times New Roman" w:cs="Times New Roman"/>
+              </w:rPr>
+            </w:pPr>
+            <w:r>
+              <w:rPr>
+                <w:rFonts w:ascii="Times New Roman" w:hAnsi="Times New Roman" w:cs="Times New Roman"/>
+              </w:rPr>
+              <w:t>05.</w:t>
+            </w:r>
+          </w:p>
+        </w:tc>
+        <w:tc>
+          <w:tcPr>
+            <w:tcW w:w="0" w:type="auto"/>
+          </w:tcPr>
+          <w:p>
+            <w:pPr>
+              <w:spacing w:before="240" w:line="276" w:lineRule="auto"/>
+              <w:cnfStyle w:val="000000100000" w:firstRow="0" w:lastRow="0" w:firstColumn="0" w:lastColumn="0" w:oddVBand="0" w:evenVBand="0" w:oddHBand="1" w:evenHBand="0" w:firstRowFirstColumn="0" w:firstRowLastColumn="0" w:lastRowFirstColumn="0" w:lastRowLastColumn="0"/>
+              <w:rPr>
+                <w:rFonts w:ascii="Times New Roman" w:hAnsi="Times New Roman" w:cs="Times New Roman"/>
+                <w:b/>
+                <w:bCs/>
+              </w:rPr>
+            </w:pPr>
+            <w:r>
+              <w:rPr>
+                <w:rFonts w:ascii="Times New Roman" w:hAnsi="Times New Roman" w:cs="Times New Roman"/>
+                <w:b/>
+                <w:bCs/>
+              </w:rPr>
+              <w:t>P.G.I.D. Gallage</w:t>
+            </w:r>
+          </w:p>
+        </w:tc>
+        <w:tc>
+          <w:tcPr>
+            <w:tcW w:w="0" w:type="auto"/>
+          </w:tcPr>
+          <w:p>
+            <w:pPr>
+              <w:spacing w:before="240" w:line="276" w:lineRule="auto"/>
+              <w:jc w:val="center"/>
+              <w:cnfStyle w:val="000000100000" w:firstRow="0" w:lastRow="0" w:firstColumn="0" w:lastColumn="0" w:oddVBand="0" w:evenVBand="0" w:oddHBand="1" w:evenHBand="0" w:firstRowFirstColumn="0" w:firstRowLastColumn="0" w:lastRowFirstColumn="0" w:lastRowLastColumn="0"/>
+              <w:rPr>
+                <w:rFonts w:ascii="Times New Roman" w:hAnsi="Times New Roman" w:cs="Times New Roman"/>
+                <w:b/>
+                <w:bCs/>
+              </w:rPr>
+            </w:pPr>
+            <w:r>
+              <w:rPr>
+                <w:rFonts w:ascii="Times New Roman" w:hAnsi="Times New Roman" w:cs="Times New Roman"/>
+                <w:b/>
+                <w:bCs/>
+              </w:rPr>
+              <w:t>22018035</w:t>
+            </w:r>
+          </w:p>
+        </w:tc>
+        <w:tc>
+          <w:tcPr>
+            <w:tcW w:w="0" w:type="auto"/>
+          </w:tcPr>
+          <w:p>
+            <w:pPr>
+              <w:spacing w:before="240" w:line="276" w:lineRule="auto"/>
+              <w:cnfStyle w:val="000000100000" w:firstRow="0" w:lastRow="0" w:firstColumn="0" w:lastColumn="0" w:oddVBand="0" w:evenVBand="0" w:oddHBand="1" w:evenHBand="0" w:firstRowFirstColumn="0" w:firstRowLastColumn="0" w:lastRowFirstColumn="0" w:lastRowLastColumn="0"/>
+              <w:rPr>
+                <w:rFonts w:ascii="Times New Roman" w:hAnsi="Times New Roman" w:cs="Times New Roman"/>
+                <w:b/>
+                <w:bCs/>
+              </w:rPr>
+            </w:pPr>
+            <w:r>
+              <w:rPr>
+                <w:rFonts w:ascii="Times New Roman" w:hAnsi="Times New Roman" w:cs="Times New Roman"/>
+                <w:b/>
+                <w:bCs/>
+              </w:rPr>
+              <w:t>Project Monitoring</w:t>
+            </w:r>
+          </w:p>
+          <w:p>
+            <w:pPr>
+              <w:spacing w:before="240" w:line="276" w:lineRule="auto"/>
+              <w:cnfStyle w:val="000000100000" w:firstRow="0" w:lastRow="0" w:firstColumn="0" w:lastColumn="0" w:oddVBand="0" w:evenVBand="0" w:oddHBand="1" w:evenHBand="0" w:firstRowFirstColumn="0" w:firstRowLastColumn="0" w:lastRowFirstColumn="0" w:lastRowLastColumn="0"/>
+              <w:rPr>
+                <w:rFonts w:ascii="Times New Roman" w:hAnsi="Times New Roman" w:cs="Times New Roman"/>
+                <w:b/>
+                <w:bCs/>
+              </w:rPr>
+            </w:pPr>
+            <w:r>
+              <w:rPr>
+                <w:rFonts w:ascii="Times New Roman" w:hAnsi="Times New Roman" w:cs="Times New Roman"/>
+                <w:b/>
+                <w:bCs/>
+              </w:rPr>
+              <w:t>Technologies used</w:t>
+            </w:r>
+          </w:p>
+        </w:tc>
+        <w:tc>
+          <w:tcPr>
+            <w:tcW w:w="0" w:type="auto"/>
+          </w:tcPr>
+          <w:p>
+            <w:pPr>
+              <w:spacing w:before="240" w:line="276" w:lineRule="auto"/>
+              <w:cnfStyle w:val="000000100000" w:firstRow="0" w:lastRow="0" w:firstColumn="0" w:lastColumn="0" w:oddVBand="0" w:evenVBand="0" w:oddHBand="1" w:evenHBand="0" w:firstRowFirstColumn="0" w:firstRowLastColumn="0" w:lastRowFirstColumn="0" w:lastRowLastColumn="0"/>
+              <w:rPr>
+                <w:rFonts w:ascii="Times New Roman" w:hAnsi="Times New Roman" w:cs="Times New Roman"/>
+                <w:b/>
+                <w:bCs/>
+              </w:rPr>
+            </w:pPr>
+            <w:r>
+              <w:rPr>
+                <w:rFonts w:ascii="Times New Roman" w:hAnsi="Times New Roman" w:cs="Times New Roman"/>
+                <w:b/>
+                <w:bCs/>
+              </w:rPr>
+              <w:t>My profile</w:t>
+            </w:r>
+          </w:p>
+          <w:p>
+            <w:pPr>
+              <w:spacing w:before="240" w:line="276" w:lineRule="auto"/>
+              <w:cnfStyle w:val="000000100000" w:firstRow="0" w:lastRow="0" w:firstColumn="0" w:lastColumn="0" w:oddVBand="0" w:evenVBand="0" w:oddHBand="1" w:evenHBand="0" w:firstRowFirstColumn="0" w:firstRowLastColumn="0" w:lastRowFirstColumn="0" w:lastRowLastColumn="0"/>
+              <w:rPr>
+                <w:rFonts w:ascii="Times New Roman" w:hAnsi="Times New Roman" w:cs="Times New Roman"/>
+                <w:b/>
+                <w:bCs/>
+              </w:rPr>
+            </w:pPr>
+            <w:r>
+              <w:rPr>
+                <w:rFonts w:ascii="Times New Roman" w:hAnsi="Times New Roman" w:cs="Times New Roman"/>
+                <w:b/>
+                <w:bCs/>
+              </w:rPr>
+              <w:t>Conversation</w:t>
+            </w:r>
+          </w:p>
+          <w:p>
+            <w:pPr>
+              <w:spacing w:before="240" w:line="276" w:lineRule="auto"/>
+              <w:cnfStyle w:val="000000100000" w:firstRow="0" w:lastRow="0" w:firstColumn="0" w:lastColumn="0" w:oddVBand="0" w:evenVBand="0" w:oddHBand="1" w:evenHBand="0" w:firstRowFirstColumn="0" w:firstRowLastColumn="0" w:lastRowFirstColumn="0" w:lastRowLastColumn="0"/>
+              <w:rPr>
+                <w:rFonts w:ascii="Times New Roman" w:hAnsi="Times New Roman" w:cs="Times New Roman"/>
+                <w:b/>
+                <w:bCs/>
+              </w:rPr>
+            </w:pPr>
+            <w:r>
+              <w:rPr>
+                <w:rFonts w:ascii="Times New Roman" w:hAnsi="Times New Roman" w:cs="Times New Roman"/>
+                <w:b/>
+                <w:bCs/>
+              </w:rPr>
+              <w:t>Conversation keyboard</w:t>
+            </w:r>
+          </w:p>
+          <w:p>
+            <w:pPr>
+              <w:spacing w:before="240" w:line="276" w:lineRule="auto"/>
+              <w:cnfStyle w:val="000000100000" w:firstRow="0" w:lastRow="0" w:firstColumn="0" w:lastColumn="0" w:oddVBand="0" w:evenVBand="0" w:oddHBand="1" w:evenHBand="0" w:firstRowFirstColumn="0" w:firstRowLastColumn="0" w:lastRowFirstColumn="0" w:lastRowLastColumn="0"/>
+              <w:rPr>
+                <w:rFonts w:ascii="Times New Roman" w:hAnsi="Times New Roman" w:cs="Times New Roman"/>
+                <w:b/>
+                <w:bCs/>
+              </w:rPr>
+            </w:pPr>
+            <w:r>
+              <w:rPr>
+                <w:rFonts w:ascii="Times New Roman" w:hAnsi="Times New Roman" w:cs="Times New Roman"/>
+                <w:b/>
+                <w:bCs/>
+              </w:rPr>
+              <w:t>Group chat details</w:t>
+            </w:r>
+          </w:p>
+        </w:tc>
+      </w:tr>
+      <w:tr>
+        <w:trPr>
+          <w:trHeight w:val="1021"/>
+        </w:trPr>
+        <w:tc>
+          <w:tcPr>
+            <w:cnfStyle w:val="001000000000" w:firstRow="0" w:lastRow="0" w:firstColumn="1" w:lastColumn="0" w:oddVBand="0" w:evenVBand="0" w:oddHBand="0" w:evenHBand="0" w:firstRowFirstColumn="0" w:firstRowLastColumn="0" w:lastRowFirstColumn="0" w:lastRowLastColumn="0"/>
+            <w:tcW w:w="676" w:type="dxa"/>
+          </w:tcPr>
+          <w:p>
+            <w:pPr>
+              <w:spacing w:before="240" w:line="276" w:lineRule="auto"/>
+              <w:rPr>
+                <w:rFonts w:ascii="Times New Roman" w:hAnsi="Times New Roman" w:cs="Times New Roman"/>
+              </w:rPr>
+            </w:pPr>
+            <w:r>
+              <w:rPr>
+                <w:rFonts w:ascii="Times New Roman" w:hAnsi="Times New Roman" w:cs="Times New Roman"/>
+              </w:rPr>
+              <w:t>0</w:t>
+            </w:r>
+            <w:r>
+              <w:rPr>
+                <w:rFonts w:ascii="Times New Roman" w:hAnsi="Times New Roman" w:cs="Times New Roman"/>
+              </w:rPr>
+              <w:t>6</w:t>
+            </w:r>
+            <w:r>
+              <w:rPr>
+                <w:rFonts w:ascii="Times New Roman" w:hAnsi="Times New Roman" w:cs="Times New Roman"/>
+              </w:rPr>
+              <w:t>.</w:t>
+            </w:r>
+          </w:p>
+        </w:tc>
+        <w:tc>
+          <w:tcPr>
+            <w:tcW w:w="0" w:type="auto"/>
+          </w:tcPr>
+          <w:p>
+            <w:pPr>
+              <w:spacing w:before="240" w:line="276" w:lineRule="auto"/>
+              <w:cnfStyle w:val="000000000000" w:firstRow="0" w:lastRow="0" w:firstColumn="0" w:lastColumn="0" w:oddVBand="0" w:evenVBand="0" w:oddHBand="0" w:evenHBand="0" w:firstRowFirstColumn="0" w:firstRowLastColumn="0" w:lastRowFirstColumn="0" w:lastRowLastColumn="0"/>
+              <w:rPr>
+                <w:rFonts w:ascii="Times New Roman" w:hAnsi="Times New Roman" w:cs="Times New Roman"/>
+                <w:b/>
+                <w:bCs/>
+              </w:rPr>
+            </w:pPr>
+            <w:r>
+              <w:rPr>
+                <w:rFonts w:ascii="Times New Roman" w:hAnsi="Times New Roman" w:cs="Times New Roman"/>
+                <w:b/>
+                <w:bCs/>
+              </w:rPr>
+              <w:t>W.N.P. Manthila</w:t>
+            </w:r>
+          </w:p>
+        </w:tc>
+        <w:tc>
+          <w:tcPr>
+            <w:tcW w:w="0" w:type="auto"/>
+          </w:tcPr>
+          <w:p>
+            <w:pPr>
+              <w:spacing w:before="240" w:line="276" w:lineRule="auto"/>
+              <w:jc w:val="center"/>
+              <w:cnfStyle w:val="000000000000" w:firstRow="0" w:lastRow="0" w:firstColumn="0" w:lastColumn="0" w:oddVBand="0" w:evenVBand="0" w:oddHBand="0" w:evenHBand="0" w:firstRowFirstColumn="0" w:firstRowLastColumn="0" w:lastRowFirstColumn="0" w:lastRowLastColumn="0"/>
+              <w:rPr>
+                <w:rFonts w:ascii="Times New Roman" w:hAnsi="Times New Roman" w:cs="Times New Roman"/>
+                <w:b/>
+                <w:bCs/>
+              </w:rPr>
+            </w:pPr>
+            <w:r>
+              <w:rPr>
+                <w:rFonts w:ascii="Times New Roman" w:hAnsi="Times New Roman" w:cs="Times New Roman"/>
+                <w:b/>
+                <w:bCs/>
+              </w:rPr>
+              <w:t>21017902</w:t>
+            </w:r>
+          </w:p>
+        </w:tc>
+        <w:tc>
+          <w:tcPr>
+            <w:tcW w:w="0" w:type="auto"/>
+          </w:tcPr>
+          <w:p>
+            <w:pPr>
+              <w:spacing w:before="240" w:line="276" w:lineRule="auto"/>
+              <w:cnfStyle w:val="000000000000" w:firstRow="0" w:lastRow="0" w:firstColumn="0" w:lastColumn="0" w:oddVBand="0" w:evenVBand="0" w:oddHBand="0" w:evenHBand="0" w:firstRowFirstColumn="0" w:firstRowLastColumn="0" w:lastRowFirstColumn="0" w:lastRowLastColumn="0"/>
+              <w:rPr>
+                <w:rFonts w:ascii="Times New Roman" w:hAnsi="Times New Roman" w:cs="Times New Roman"/>
+                <w:b/>
+                <w:bCs/>
+              </w:rPr>
+            </w:pPr>
+            <w:r>
+              <w:rPr>
+                <w:rFonts w:ascii="Times New Roman" w:hAnsi="Times New Roman" w:cs="Times New Roman"/>
+                <w:b/>
+                <w:bCs/>
+              </w:rPr>
+              <w:t>Objectives</w:t>
+            </w:r>
+          </w:p>
+          <w:p>
+            <w:pPr>
+              <w:spacing w:before="240" w:line="276" w:lineRule="auto"/>
+              <w:cnfStyle w:val="000000000000" w:firstRow="0" w:lastRow="0" w:firstColumn="0" w:lastColumn="0" w:oddVBand="0" w:evenVBand="0" w:oddHBand="0" w:evenHBand="0" w:firstRowFirstColumn="0" w:firstRowLastColumn="0" w:lastRowFirstColumn="0" w:lastRowLastColumn="0"/>
+              <w:rPr>
+                <w:rFonts w:ascii="Times New Roman" w:hAnsi="Times New Roman" w:cs="Times New Roman"/>
+                <w:b/>
+                <w:bCs/>
+              </w:rPr>
+            </w:pPr>
+            <w:r>
+              <w:rPr>
+                <w:rFonts w:ascii="Times New Roman" w:hAnsi="Times New Roman" w:cs="Times New Roman"/>
+                <w:b/>
+                <w:bCs/>
+              </w:rPr>
+              <w:t>Project site</w:t>
+            </w:r>
+          </w:p>
+        </w:tc>
+        <w:tc>
+          <w:tcPr>
+            <w:tcW w:w="0" w:type="auto"/>
+          </w:tcPr>
+          <w:p>
+            <w:pPr>
+              <w:spacing w:before="240" w:line="276" w:lineRule="auto"/>
+              <w:cnfStyle w:val="000000000000" w:firstRow="0" w:lastRow="0" w:firstColumn="0" w:lastColumn="0" w:oddVBand="0" w:evenVBand="0" w:oddHBand="0" w:evenHBand="0" w:firstRowFirstColumn="0" w:firstRowLastColumn="0" w:lastRowFirstColumn="0" w:lastRowLastColumn="0"/>
+              <w:rPr>
+                <w:rFonts w:ascii="Times New Roman" w:hAnsi="Times New Roman" w:cs="Times New Roman"/>
+                <w:b/>
+                <w:bCs/>
+              </w:rPr>
+            </w:pPr>
+            <w:r>
+              <w:rPr>
+                <w:rFonts w:ascii="Times New Roman" w:hAnsi="Times New Roman" w:cs="Times New Roman"/>
+                <w:b/>
+                <w:bCs/>
+              </w:rPr>
+              <w:t>Verification</w:t>
+            </w:r>
+          </w:p>
+          <w:p>
+            <w:pPr>
+              <w:spacing w:before="240" w:line="276" w:lineRule="auto"/>
+              <w:cnfStyle w:val="000000000000" w:firstRow="0" w:lastRow="0" w:firstColumn="0" w:lastColumn="0" w:oddVBand="0" w:evenVBand="0" w:oddHBand="0" w:evenHBand="0" w:firstRowFirstColumn="0" w:firstRowLastColumn="0" w:lastRowFirstColumn="0" w:lastRowLastColumn="0"/>
+              <w:rPr>
+                <w:rFonts w:ascii="Times New Roman" w:hAnsi="Times New Roman" w:cs="Times New Roman"/>
+                <w:b/>
+                <w:bCs/>
+              </w:rPr>
+            </w:pPr>
+            <w:r>
+              <w:rPr>
+                <w:rFonts w:ascii="Times New Roman" w:hAnsi="Times New Roman" w:cs="Times New Roman"/>
+                <w:b/>
+                <w:bCs/>
+              </w:rPr>
+              <w:t xml:space="preserve">Profile </w:t>
+            </w:r>
+            <w:r>
+              <w:rPr>
+                <w:rFonts w:ascii="Times New Roman" w:hAnsi="Times New Roman" w:cs="Times New Roman"/>
+                <w:b/>
+                <w:bCs/>
+              </w:rPr>
+              <w:t>&amp; General settings</w:t>
+            </w:r>
+          </w:p>
+          <w:p>
+            <w:pPr>
+              <w:spacing w:before="240" w:line="276" w:lineRule="auto"/>
+              <w:cnfStyle w:val="000000000000" w:firstRow="0" w:lastRow="0" w:firstColumn="0" w:lastColumn="0" w:oddVBand="0" w:evenVBand="0" w:oddHBand="0" w:evenHBand="0" w:firstRowFirstColumn="0" w:firstRowLastColumn="0" w:lastRowFirstColumn="0" w:lastRowLastColumn="0"/>
+              <w:rPr>
+                <w:rFonts w:ascii="Times New Roman" w:hAnsi="Times New Roman" w:cs="Times New Roman"/>
+                <w:b/>
+                <w:bCs/>
+              </w:rPr>
+            </w:pPr>
+            <w:r>
+              <w:rPr>
+                <w:rFonts w:ascii="Times New Roman" w:hAnsi="Times New Roman" w:cs="Times New Roman"/>
+                <w:b/>
+                <w:bCs/>
+              </w:rPr>
+              <w:t>Network Error</w:t>
+            </w:r>
+          </w:p>
+        </w:tc>
+      </w:tr>
+    </w:tbl>
+    <w:p>
+      <w:pPr>
+        <w:spacing w:line="600" w:lineRule="auto"/>
+        <w:rPr>
+          <w:rFonts w:ascii="Times New Roman" w:hAnsi="Times New Roman" w:cs="Times New Roman"/>
+          <w:b/>
+          <w:bCs/>
           <w:sz w:val="24"/>
           <w:szCs w:val="24"/>
         </w:rPr>
       </w:pPr>
-      <w:r>
-        <w:rPr>
-          <w:rFonts w:asciiTheme="majorHAnsi" w:hAnsiTheme="majorHAnsi" w:cstheme="majorHAnsi"/>
+    </w:p>
+    <w:p>
+      <w:pPr>
+        <w:rPr>
+          <w:rFonts w:ascii="Times New Roman" w:hAnsi="Times New Roman" w:cs="Times New Roman"/>
           <w:sz w:val="24"/>
           <w:szCs w:val="24"/>
         </w:rPr>
-        <w:t>Attachments (supporting technologies, agencies, etc.)</w:t>
+      </w:pPr>
+    </w:p>
+    <w:p>
+      <w:pPr>
+        <w:rPr>
+          <w:rFonts w:ascii="Times New Roman" w:hAnsi="Times New Roman" w:cs="Times New Roman"/>
+          <w:b/>
+          <w:bCs/>
+          <w:sz w:val="28"/>
+          <w:szCs w:val="28"/>
+        </w:rPr>
+      </w:pPr>
+      <w:r>
+        <w:rPr>
+          <w:rFonts w:ascii="Times New Roman" w:hAnsi="Times New Roman" w:cs="Times New Roman"/>
+          <w:b/>
+          <w:bCs/>
+          <w:sz w:val="28"/>
+          <w:szCs w:val="28"/>
+        </w:rPr>
+        <w:lastRenderedPageBreak/>
+        <w:t>Introduction</w:t>
       </w:r>
     </w:p>
     <w:p>
       <w:pPr>
-        <w:pStyle w:val="ListParagraph"/>
-        <w:numPr>
-          <w:ilvl w:val="0"/>
-          <w:numId w:val="1"/>
-        </w:numPr>
-        <w:spacing w:line="480" w:lineRule="auto"/>
-        <w:rPr>
-          <w:rFonts w:asciiTheme="majorHAnsi" w:hAnsiTheme="majorHAnsi" w:cstheme="majorHAnsi"/>
+        <w:rPr>
+          <w:rFonts w:ascii="Times New Roman" w:hAnsi="Times New Roman" w:cs="Times New Roman"/>
+          <w:b/>
+          <w:bCs/>
+          <w:sz w:val="28"/>
+          <w:szCs w:val="28"/>
+        </w:rPr>
+      </w:pPr>
+    </w:p>
+    <w:p>
+      <w:pPr>
+        <w:rPr>
+          <w:rFonts w:ascii="Times New Roman" w:hAnsi="Times New Roman" w:cs="Times New Roman"/>
           <w:sz w:val="24"/>
           <w:szCs w:val="24"/>
         </w:rPr>
       </w:pPr>
-      <w:r>
-        <w:rPr>
-          <w:rFonts w:asciiTheme="majorHAnsi" w:hAnsiTheme="majorHAnsi" w:cstheme="majorHAnsi"/>
+    </w:p>
+    <w:p>
+      <w:pPr>
+        <w:rPr>
+          <w:rFonts w:ascii="Times New Roman" w:hAnsi="Times New Roman" w:cs="Times New Roman"/>
           <w:sz w:val="24"/>
           <w:szCs w:val="24"/>
         </w:rPr>
-        <w:t>Conclusion</w:t>
-      </w:r>
+      </w:pPr>
+    </w:p>
+    <w:p>
+      <w:pPr>
+        <w:rPr>
+          <w:rFonts w:ascii="Times New Roman" w:hAnsi="Times New Roman" w:cs="Times New Roman"/>
+          <w:sz w:val="24"/>
+          <w:szCs w:val="24"/>
+        </w:rPr>
+      </w:pPr>
+    </w:p>
+    <w:p>
+      <w:pPr>
+        <w:rPr>
+          <w:rFonts w:ascii="Times New Roman" w:hAnsi="Times New Roman" w:cs="Times New Roman"/>
+          <w:sz w:val="24"/>
+          <w:szCs w:val="24"/>
+        </w:rPr>
+      </w:pPr>
+    </w:p>
+    <w:p>
+      <w:pPr>
+        <w:rPr>
+          <w:rFonts w:ascii="Times New Roman" w:hAnsi="Times New Roman" w:cs="Times New Roman"/>
+          <w:sz w:val="24"/>
+          <w:szCs w:val="24"/>
+        </w:rPr>
+      </w:pPr>
+    </w:p>
+    <w:p>
+      <w:pPr>
+        <w:rPr>
+          <w:rFonts w:ascii="Times New Roman" w:hAnsi="Times New Roman" w:cs="Times New Roman"/>
+          <w:sz w:val="24"/>
+          <w:szCs w:val="24"/>
+        </w:rPr>
+      </w:pPr>
+    </w:p>
+    <w:p>
+      <w:pPr>
+        <w:rPr>
+          <w:rFonts w:ascii="Times New Roman" w:hAnsi="Times New Roman" w:cs="Times New Roman"/>
+          <w:sz w:val="24"/>
+          <w:szCs w:val="24"/>
+        </w:rPr>
+      </w:pPr>
+    </w:p>
+    <w:p>
+      <w:pPr>
+        <w:rPr>
+          <w:rFonts w:ascii="Times New Roman" w:hAnsi="Times New Roman" w:cs="Times New Roman"/>
+          <w:sz w:val="24"/>
+          <w:szCs w:val="24"/>
+        </w:rPr>
+      </w:pPr>
+    </w:p>
+    <w:p>
+      <w:pPr>
+        <w:rPr>
+          <w:rFonts w:ascii="Times New Roman" w:hAnsi="Times New Roman" w:cs="Times New Roman"/>
+          <w:sz w:val="24"/>
+          <w:szCs w:val="24"/>
+        </w:rPr>
+      </w:pPr>
+    </w:p>
+    <w:p>
+      <w:pPr>
+        <w:rPr>
+          <w:rFonts w:ascii="Times New Roman" w:hAnsi="Times New Roman" w:cs="Times New Roman"/>
+          <w:b/>
+          <w:bCs/>
+          <w:sz w:val="28"/>
+          <w:szCs w:val="28"/>
+        </w:rPr>
+      </w:pPr>
+    </w:p>
+    <w:p>
+      <w:pPr>
+        <w:rPr>
+          <w:rFonts w:ascii="Times New Roman" w:hAnsi="Times New Roman" w:cs="Times New Roman"/>
+          <w:b/>
+          <w:bCs/>
+          <w:sz w:val="28"/>
+          <w:szCs w:val="28"/>
+        </w:rPr>
+      </w:pPr>
+    </w:p>
+    <w:p>
+      <w:pPr>
+        <w:rPr>
+          <w:rFonts w:ascii="Times New Roman" w:hAnsi="Times New Roman" w:cs="Times New Roman"/>
+          <w:sz w:val="24"/>
+          <w:szCs w:val="24"/>
+        </w:rPr>
+      </w:pPr>
+    </w:p>
+    <w:p>
+      <w:pPr>
+        <w:rPr>
+          <w:rFonts w:ascii="Times New Roman" w:hAnsi="Times New Roman" w:cs="Times New Roman"/>
+          <w:sz w:val="24"/>
+          <w:szCs w:val="24"/>
+        </w:rPr>
+      </w:pPr>
+    </w:p>
+    <w:p>
+      <w:pPr>
+        <w:rPr>
+          <w:rFonts w:ascii="Times New Roman" w:hAnsi="Times New Roman" w:cs="Times New Roman"/>
+          <w:sz w:val="24"/>
+          <w:szCs w:val="24"/>
+        </w:rPr>
+      </w:pPr>
+    </w:p>
+    <w:p>
+      <w:pPr>
+        <w:rPr>
+          <w:rFonts w:ascii="Times New Roman" w:hAnsi="Times New Roman" w:cs="Times New Roman"/>
+          <w:sz w:val="24"/>
+          <w:szCs w:val="24"/>
+        </w:rPr>
+      </w:pPr>
+    </w:p>
+    <w:p>
+      <w:pPr>
+        <w:rPr>
+          <w:rFonts w:ascii="Times New Roman" w:hAnsi="Times New Roman" w:cs="Times New Roman"/>
+          <w:sz w:val="24"/>
+          <w:szCs w:val="24"/>
+        </w:rPr>
+      </w:pPr>
+    </w:p>
+    <w:p>
+      <w:pPr>
+        <w:rPr>
+          <w:rFonts w:ascii="Times New Roman" w:hAnsi="Times New Roman" w:cs="Times New Roman"/>
+          <w:sz w:val="24"/>
+          <w:szCs w:val="24"/>
+        </w:rPr>
+      </w:pPr>
+    </w:p>
+    <w:p>
+      <w:pPr>
+        <w:rPr>
+          <w:rFonts w:ascii="Times New Roman" w:hAnsi="Times New Roman" w:cs="Times New Roman"/>
+          <w:sz w:val="24"/>
+          <w:szCs w:val="24"/>
+        </w:rPr>
+      </w:pPr>
+    </w:p>
+    <w:p>
+      <w:pPr>
+        <w:rPr>
+          <w:rFonts w:ascii="Times New Roman" w:hAnsi="Times New Roman" w:cs="Times New Roman"/>
+          <w:sz w:val="24"/>
+          <w:szCs w:val="24"/>
+        </w:rPr>
+      </w:pPr>
+    </w:p>
+    <w:p>
+      <w:pPr>
+        <w:rPr>
+          <w:rFonts w:ascii="Times New Roman" w:hAnsi="Times New Roman" w:cs="Times New Roman"/>
+          <w:sz w:val="24"/>
+          <w:szCs w:val="24"/>
+        </w:rPr>
+      </w:pPr>
+    </w:p>
+    <w:p>
+      <w:pPr>
+        <w:rPr>
+          <w:rFonts w:ascii="Times New Roman" w:hAnsi="Times New Roman" w:cs="Times New Roman"/>
+          <w:sz w:val="24"/>
+          <w:szCs w:val="24"/>
+        </w:rPr>
+      </w:pPr>
     </w:p>
     <w:sectPr>
       <w:pgSz w:w="12240" w:h="15840"/>
       <w:pgMar w:top="1440" w:right="1440" w:bottom="1440" w:left="1440" w:header="720" w:footer="720" w:gutter="0"/>
+      <w:pgBorders w:offsetFrom="page">
+        <w:top w:val="single" w:sz="24" w:space="24" w:color="auto"/>
+        <w:left w:val="single" w:sz="24" w:space="24" w:color="auto"/>
+        <w:bottom w:val="single" w:sz="24" w:space="24" w:color="auto"/>
+        <w:right w:val="single" w:sz="24" w:space="24" w:color="auto"/>
+      </w:pgBorders>
       <w:cols w:space="720"/>
       <w:docGrid w:linePitch="360"/>
     </w:sectPr>
@@ -334,9 +2257,9 @@
 <file path=word/numbering.xml><?xml version="1.0" encoding="utf-8"?>
 <w:numbering xmlns:wpc="http://schemas.microsoft.com/office/word/2010/wordprocessingCanvas" xmlns:cx="http://schemas.microsoft.com/office/drawing/2014/chartex" xmlns:cx1="http://schemas.microsoft.com/office/drawing/2015/9/8/chartex" xmlns:cx2="http://schemas.microsoft.com/office/drawing/2015/10/21/chartex" xmlns:cx3="http://schemas.microsoft.com/office/drawing/2016/5/9/chartex" xmlns:cx4="http://schemas.microsoft.com/office/drawing/2016/5/10/chartex" xmlns:cx5="http://schemas.microsoft.com/office/drawing/2016/5/11/chartex" xmlns:cx6="http://schemas.microsoft.com/office/drawing/2016/5/12/chartex" xmlns:cx7="http://schemas.microsoft.com/office/drawing/2016/5/13/chartex" xmlns:cx8="http://schemas.microsoft.com/office/drawing/2016/5/14/chartex" xmlns:mc="http://schemas.openxmlformats.org/markup-compatibility/2006" xmlns:aink="http://schemas.microsoft.com/office/drawing/2016/ink" xmlns:am3d="http://schemas.microsoft.com/office/drawing/2017/model3d" xmlns:o="urn:schemas-microsoft-com:office:office" xmlns:r="http://schemas.openxmlformats.org/officeDocument/2006/relationships" xmlns:m="http://schemas.openxmlformats.org/officeDocument/2006/math" xmlns:v="urn:schemas-microsoft-com:vml" xmlns:wp14="http://schemas.microsoft.com/office/word/2010/wordprocessingDrawing" xmlns:wp="http://schemas.openxmlformats.org/drawingml/2006/wordprocessingDrawing" xmlns:w10="urn:schemas-microsoft-com:office:word" xmlns:w="http://schemas.openxmlformats.org/wordprocessingml/2006/main" xmlns:w14="http://schemas.microsoft.com/office/word/2010/wordml" xmlns:w15="http://schemas.microsoft.com/office/word/2012/wordml" xmlns:w16cex="http://schemas.microsoft.com/office/word/2018/wordml/cex" xmlns:w16cid="http://schemas.microsoft.com/office/word/2016/wordml/cid" xmlns:w16="http://schemas.microsoft.com/office/word/2018/wordml" xmlns:w16se="http://schemas.microsoft.com/office/word/2015/wordml/symex" xmlns:wpg="http://schemas.microsoft.com/office/word/2010/wordprocessingGroup" xmlns:wpi="http://schemas.microsoft.com/office/word/2010/wordprocessingInk" xmlns:wne="http://schemas.microsoft.com/office/word/2006/wordml" xmlns:wps="http://schemas.microsoft.com/office/word/2010/wordprocessingShape" mc:Ignorable="w14 w15 w16se w16cid w16 w16cex wp14">
   <w:abstractNum w:abstractNumId="0" w15:restartNumberingAfterBreak="0">
-    <w:nsid w:val="16E45868"/>
+    <w:nsid w:val="0EAC1A95"/>
     <w:multiLevelType w:val="hybridMultilevel"/>
-    <w:tmpl w:val="B9440CB6"/>
+    <w:tmpl w:val="F978F2E0"/>
     <w:lvl w:ilvl="0" w:tplc="04090001">
       <w:start w:val="1"/>
       <w:numFmt w:val="bullet"/>
@@ -446,7 +2369,239 @@
       </w:rPr>
     </w:lvl>
   </w:abstractNum>
+  <w:abstractNum w:abstractNumId="1" w15:restartNumberingAfterBreak="0">
+    <w:nsid w:val="16E45868"/>
+    <w:multiLevelType w:val="hybridMultilevel"/>
+    <w:tmpl w:val="B9440CB6"/>
+    <w:lvl w:ilvl="0" w:tplc="04090001">
+      <w:start w:val="1"/>
+      <w:numFmt w:val="bullet"/>
+      <w:lvlText w:val=""/>
+      <w:lvlJc w:val="left"/>
+      <w:pPr>
+        <w:ind w:left="720" w:hanging="360"/>
+      </w:pPr>
+      <w:rPr>
+        <w:rFonts w:ascii="Symbol" w:hAnsi="Symbol" w:hint="default"/>
+      </w:rPr>
+    </w:lvl>
+    <w:lvl w:ilvl="1" w:tplc="04090003" w:tentative="1">
+      <w:start w:val="1"/>
+      <w:numFmt w:val="bullet"/>
+      <w:lvlText w:val="o"/>
+      <w:lvlJc w:val="left"/>
+      <w:pPr>
+        <w:ind w:left="1440" w:hanging="360"/>
+      </w:pPr>
+      <w:rPr>
+        <w:rFonts w:ascii="Courier New" w:hAnsi="Courier New" w:cs="Courier New" w:hint="default"/>
+      </w:rPr>
+    </w:lvl>
+    <w:lvl w:ilvl="2" w:tplc="04090005" w:tentative="1">
+      <w:start w:val="1"/>
+      <w:numFmt w:val="bullet"/>
+      <w:lvlText w:val=""/>
+      <w:lvlJc w:val="left"/>
+      <w:pPr>
+        <w:ind w:left="2160" w:hanging="360"/>
+      </w:pPr>
+      <w:rPr>
+        <w:rFonts w:ascii="Wingdings" w:hAnsi="Wingdings" w:hint="default"/>
+      </w:rPr>
+    </w:lvl>
+    <w:lvl w:ilvl="3" w:tplc="04090001" w:tentative="1">
+      <w:start w:val="1"/>
+      <w:numFmt w:val="bullet"/>
+      <w:lvlText w:val=""/>
+      <w:lvlJc w:val="left"/>
+      <w:pPr>
+        <w:ind w:left="2880" w:hanging="360"/>
+      </w:pPr>
+      <w:rPr>
+        <w:rFonts w:ascii="Symbol" w:hAnsi="Symbol" w:hint="default"/>
+      </w:rPr>
+    </w:lvl>
+    <w:lvl w:ilvl="4" w:tplc="04090003" w:tentative="1">
+      <w:start w:val="1"/>
+      <w:numFmt w:val="bullet"/>
+      <w:lvlText w:val="o"/>
+      <w:lvlJc w:val="left"/>
+      <w:pPr>
+        <w:ind w:left="3600" w:hanging="360"/>
+      </w:pPr>
+      <w:rPr>
+        <w:rFonts w:ascii="Courier New" w:hAnsi="Courier New" w:cs="Courier New" w:hint="default"/>
+      </w:rPr>
+    </w:lvl>
+    <w:lvl w:ilvl="5" w:tplc="04090005" w:tentative="1">
+      <w:start w:val="1"/>
+      <w:numFmt w:val="bullet"/>
+      <w:lvlText w:val=""/>
+      <w:lvlJc w:val="left"/>
+      <w:pPr>
+        <w:ind w:left="4320" w:hanging="360"/>
+      </w:pPr>
+      <w:rPr>
+        <w:rFonts w:ascii="Wingdings" w:hAnsi="Wingdings" w:hint="default"/>
+      </w:rPr>
+    </w:lvl>
+    <w:lvl w:ilvl="6" w:tplc="04090001" w:tentative="1">
+      <w:start w:val="1"/>
+      <w:numFmt w:val="bullet"/>
+      <w:lvlText w:val=""/>
+      <w:lvlJc w:val="left"/>
+      <w:pPr>
+        <w:ind w:left="5040" w:hanging="360"/>
+      </w:pPr>
+      <w:rPr>
+        <w:rFonts w:ascii="Symbol" w:hAnsi="Symbol" w:hint="default"/>
+      </w:rPr>
+    </w:lvl>
+    <w:lvl w:ilvl="7" w:tplc="04090003" w:tentative="1">
+      <w:start w:val="1"/>
+      <w:numFmt w:val="bullet"/>
+      <w:lvlText w:val="o"/>
+      <w:lvlJc w:val="left"/>
+      <w:pPr>
+        <w:ind w:left="5760" w:hanging="360"/>
+      </w:pPr>
+      <w:rPr>
+        <w:rFonts w:ascii="Courier New" w:hAnsi="Courier New" w:cs="Courier New" w:hint="default"/>
+      </w:rPr>
+    </w:lvl>
+    <w:lvl w:ilvl="8" w:tplc="04090005" w:tentative="1">
+      <w:start w:val="1"/>
+      <w:numFmt w:val="bullet"/>
+      <w:lvlText w:val=""/>
+      <w:lvlJc w:val="left"/>
+      <w:pPr>
+        <w:ind w:left="6480" w:hanging="360"/>
+      </w:pPr>
+      <w:rPr>
+        <w:rFonts w:ascii="Wingdings" w:hAnsi="Wingdings" w:hint="default"/>
+      </w:rPr>
+    </w:lvl>
+  </w:abstractNum>
+  <w:abstractNum w:abstractNumId="2" w15:restartNumberingAfterBreak="0">
+    <w:nsid w:val="51C11485"/>
+    <w:multiLevelType w:val="hybridMultilevel"/>
+    <w:tmpl w:val="A872B430"/>
+    <w:lvl w:ilvl="0" w:tplc="04090001">
+      <w:start w:val="1"/>
+      <w:numFmt w:val="bullet"/>
+      <w:lvlText w:val=""/>
+      <w:lvlJc w:val="left"/>
+      <w:pPr>
+        <w:ind w:left="720" w:hanging="360"/>
+      </w:pPr>
+      <w:rPr>
+        <w:rFonts w:ascii="Symbol" w:hAnsi="Symbol" w:hint="default"/>
+      </w:rPr>
+    </w:lvl>
+    <w:lvl w:ilvl="1" w:tplc="04090003" w:tentative="1">
+      <w:start w:val="1"/>
+      <w:numFmt w:val="bullet"/>
+      <w:lvlText w:val="o"/>
+      <w:lvlJc w:val="left"/>
+      <w:pPr>
+        <w:ind w:left="1440" w:hanging="360"/>
+      </w:pPr>
+      <w:rPr>
+        <w:rFonts w:ascii="Courier New" w:hAnsi="Courier New" w:cs="Courier New" w:hint="default"/>
+      </w:rPr>
+    </w:lvl>
+    <w:lvl w:ilvl="2" w:tplc="04090005" w:tentative="1">
+      <w:start w:val="1"/>
+      <w:numFmt w:val="bullet"/>
+      <w:lvlText w:val=""/>
+      <w:lvlJc w:val="left"/>
+      <w:pPr>
+        <w:ind w:left="2160" w:hanging="360"/>
+      </w:pPr>
+      <w:rPr>
+        <w:rFonts w:ascii="Wingdings" w:hAnsi="Wingdings" w:hint="default"/>
+      </w:rPr>
+    </w:lvl>
+    <w:lvl w:ilvl="3" w:tplc="04090001" w:tentative="1">
+      <w:start w:val="1"/>
+      <w:numFmt w:val="bullet"/>
+      <w:lvlText w:val=""/>
+      <w:lvlJc w:val="left"/>
+      <w:pPr>
+        <w:ind w:left="2880" w:hanging="360"/>
+      </w:pPr>
+      <w:rPr>
+        <w:rFonts w:ascii="Symbol" w:hAnsi="Symbol" w:hint="default"/>
+      </w:rPr>
+    </w:lvl>
+    <w:lvl w:ilvl="4" w:tplc="04090003" w:tentative="1">
+      <w:start w:val="1"/>
+      <w:numFmt w:val="bullet"/>
+      <w:lvlText w:val="o"/>
+      <w:lvlJc w:val="left"/>
+      <w:pPr>
+        <w:ind w:left="3600" w:hanging="360"/>
+      </w:pPr>
+      <w:rPr>
+        <w:rFonts w:ascii="Courier New" w:hAnsi="Courier New" w:cs="Courier New" w:hint="default"/>
+      </w:rPr>
+    </w:lvl>
+    <w:lvl w:ilvl="5" w:tplc="04090005" w:tentative="1">
+      <w:start w:val="1"/>
+      <w:numFmt w:val="bullet"/>
+      <w:lvlText w:val=""/>
+      <w:lvlJc w:val="left"/>
+      <w:pPr>
+        <w:ind w:left="4320" w:hanging="360"/>
+      </w:pPr>
+      <w:rPr>
+        <w:rFonts w:ascii="Wingdings" w:hAnsi="Wingdings" w:hint="default"/>
+      </w:rPr>
+    </w:lvl>
+    <w:lvl w:ilvl="6" w:tplc="04090001" w:tentative="1">
+      <w:start w:val="1"/>
+      <w:numFmt w:val="bullet"/>
+      <w:lvlText w:val=""/>
+      <w:lvlJc w:val="left"/>
+      <w:pPr>
+        <w:ind w:left="5040" w:hanging="360"/>
+      </w:pPr>
+      <w:rPr>
+        <w:rFonts w:ascii="Symbol" w:hAnsi="Symbol" w:hint="default"/>
+      </w:rPr>
+    </w:lvl>
+    <w:lvl w:ilvl="7" w:tplc="04090003" w:tentative="1">
+      <w:start w:val="1"/>
+      <w:numFmt w:val="bullet"/>
+      <w:lvlText w:val="o"/>
+      <w:lvlJc w:val="left"/>
+      <w:pPr>
+        <w:ind w:left="5760" w:hanging="360"/>
+      </w:pPr>
+      <w:rPr>
+        <w:rFonts w:ascii="Courier New" w:hAnsi="Courier New" w:cs="Courier New" w:hint="default"/>
+      </w:rPr>
+    </w:lvl>
+    <w:lvl w:ilvl="8" w:tplc="04090005" w:tentative="1">
+      <w:start w:val="1"/>
+      <w:numFmt w:val="bullet"/>
+      <w:lvlText w:val=""/>
+      <w:lvlJc w:val="left"/>
+      <w:pPr>
+        <w:ind w:left="6480" w:hanging="360"/>
+      </w:pPr>
+      <w:rPr>
+        <w:rFonts w:ascii="Wingdings" w:hAnsi="Wingdings" w:hint="default"/>
+      </w:rPr>
+    </w:lvl>
+  </w:abstractNum>
   <w:num w:numId="1">
+    <w:abstractNumId w:val="1"/>
+  </w:num>
+  <w:num w:numId="2">
+    <w:abstractNumId w:val="2"/>
+  </w:num>
+  <w:num w:numId="3">
     <w:abstractNumId w:val="0"/>
   </w:num>
 </w:numbering>
@@ -889,6 +3044,101 @@
       <w:contextualSpacing/>
     </w:pPr>
   </w:style>
+  <w:style w:type="table" w:styleId="TableGrid">
+    <w:name w:val="Table Grid"/>
+    <w:basedOn w:val="TableNormal"/>
+    <w:uiPriority w:val="39"/>
+    <w:rsid w:val="00597513"/>
+    <w:pPr>
+      <w:spacing w:after="0" w:line="240" w:lineRule="auto"/>
+    </w:pPr>
+    <w:tblPr>
+      <w:tblBorders>
+        <w:top w:val="single" w:sz="4" w:space="0" w:color="auto"/>
+        <w:left w:val="single" w:sz="4" w:space="0" w:color="auto"/>
+        <w:bottom w:val="single" w:sz="4" w:space="0" w:color="auto"/>
+        <w:right w:val="single" w:sz="4" w:space="0" w:color="auto"/>
+        <w:insideH w:val="single" w:sz="4" w:space="0" w:color="auto"/>
+        <w:insideV w:val="single" w:sz="4" w:space="0" w:color="auto"/>
+      </w:tblBorders>
+    </w:tblPr>
+  </w:style>
+  <w:style w:type="table" w:styleId="GridTable4-Accent1">
+    <w:name w:val="Grid Table 4 Accent 1"/>
+    <w:basedOn w:val="TableNormal"/>
+    <w:uiPriority w:val="49"/>
+    <w:rsid w:val="00555001"/>
+    <w:pPr>
+      <w:spacing w:after="0" w:line="240" w:lineRule="auto"/>
+    </w:pPr>
+    <w:tblPr>
+      <w:tblStyleRowBandSize w:val="1"/>
+      <w:tblStyleColBandSize w:val="1"/>
+      <w:tblBorders>
+        <w:top w:val="single" w:sz="4" w:space="0" w:color="8EAADB" w:themeColor="accent1" w:themeTint="99"/>
+        <w:left w:val="single" w:sz="4" w:space="0" w:color="8EAADB" w:themeColor="accent1" w:themeTint="99"/>
+        <w:bottom w:val="single" w:sz="4" w:space="0" w:color="8EAADB" w:themeColor="accent1" w:themeTint="99"/>
+        <w:right w:val="single" w:sz="4" w:space="0" w:color="8EAADB" w:themeColor="accent1" w:themeTint="99"/>
+        <w:insideH w:val="single" w:sz="4" w:space="0" w:color="8EAADB" w:themeColor="accent1" w:themeTint="99"/>
+        <w:insideV w:val="single" w:sz="4" w:space="0" w:color="8EAADB" w:themeColor="accent1" w:themeTint="99"/>
+      </w:tblBorders>
+    </w:tblPr>
+    <w:tblStylePr w:type="firstRow">
+      <w:rPr>
+        <w:b/>
+        <w:bCs/>
+        <w:color w:val="FFFFFF" w:themeColor="background1"/>
+      </w:rPr>
+      <w:tblPr/>
+      <w:tcPr>
+        <w:tcBorders>
+          <w:top w:val="single" w:sz="4" w:space="0" w:color="4472C4" w:themeColor="accent1"/>
+          <w:left w:val="single" w:sz="4" w:space="0" w:color="4472C4" w:themeColor="accent1"/>
+          <w:bottom w:val="single" w:sz="4" w:space="0" w:color="4472C4" w:themeColor="accent1"/>
+          <w:right w:val="single" w:sz="4" w:space="0" w:color="4472C4" w:themeColor="accent1"/>
+          <w:insideH w:val="nil"/>
+          <w:insideV w:val="nil"/>
+        </w:tcBorders>
+        <w:shd w:val="clear" w:color="auto" w:fill="4472C4" w:themeFill="accent1"/>
+      </w:tcPr>
+    </w:tblStylePr>
+    <w:tblStylePr w:type="lastRow">
+      <w:rPr>
+        <w:b/>
+        <w:bCs/>
+      </w:rPr>
+      <w:tblPr/>
+      <w:tcPr>
+        <w:tcBorders>
+          <w:top w:val="double" w:sz="4" w:space="0" w:color="4472C4" w:themeColor="accent1"/>
+        </w:tcBorders>
+      </w:tcPr>
+    </w:tblStylePr>
+    <w:tblStylePr w:type="firstCol">
+      <w:rPr>
+        <w:b/>
+        <w:bCs/>
+      </w:rPr>
+    </w:tblStylePr>
+    <w:tblStylePr w:type="lastCol">
+      <w:rPr>
+        <w:b/>
+        <w:bCs/>
+      </w:rPr>
+    </w:tblStylePr>
+    <w:tblStylePr w:type="band1Vert">
+      <w:tblPr/>
+      <w:tcPr>
+        <w:shd w:val="clear" w:color="auto" w:fill="D9E2F3" w:themeFill="accent1" w:themeFillTint="33"/>
+      </w:tcPr>
+    </w:tblStylePr>
+    <w:tblStylePr w:type="band1Horz">
+      <w:tblPr/>
+      <w:tcPr>
+        <w:shd w:val="clear" w:color="auto" w:fill="D9E2F3" w:themeFill="accent1" w:themeFillTint="33"/>
+      </w:tcPr>
+    </w:tblStylePr>
+  </w:style>
 </w:styles>
 </file>
 
@@ -1188,21 +3438,6 @@
 </file>
 
 <file path=customXml/item1.xml><?xml version="1.0" encoding="utf-8"?>
-<p:properties xmlns:p="http://schemas.microsoft.com/office/2006/metadata/properties" xmlns:xsi="http://www.w3.org/2001/XMLSchema-instance" xmlns:pc="http://schemas.microsoft.com/office/infopath/2007/PartnerControls">
-  <documentManagement/>
-</p:properties>
-</file>
-
-<file path=customXml/item2.xml><?xml version="1.0" encoding="utf-8"?>
-<?mso-contentType ?>
-<FormTemplates xmlns="http://schemas.microsoft.com/sharepoint/v3/contenttype/forms">
-  <Display>DocumentLibraryForm</Display>
-  <Edit>DocumentLibraryForm</Edit>
-  <New>DocumentLibraryForm</New>
-</FormTemplates>
-</file>
-
-<file path=customXml/item3.xml><?xml version="1.0" encoding="utf-8"?>
 <ct:contentTypeSchema xmlns:ct="http://schemas.microsoft.com/office/2006/metadata/contentType" xmlns:ma="http://schemas.microsoft.com/office/2006/metadata/properties/metaAttributes" ct:_="" ma:_="" ma:contentTypeName="Document" ma:contentTypeID="0x0101001F899F70ABD96A45B2192944BB89CC30" ma:contentTypeVersion="5" ma:contentTypeDescription="Create a new document." ma:contentTypeScope="" ma:versionID="88965d9452996f51fdde19ec18963be2">
   <xsd:schema xmlns:xsd="http://www.w3.org/2001/XMLSchema" xmlns:xs="http://www.w3.org/2001/XMLSchema" xmlns:p="http://schemas.microsoft.com/office/2006/metadata/properties" xmlns:ns3="c10e49ad-a903-49d9-b1e3-dd5b49d3a2ae" xmlns:ns4="a6166198-1793-4a59-be71-41b7ef89c316" targetNamespace="http://schemas.microsoft.com/office/2006/metadata/properties" ma:root="true" ma:fieldsID="26f3eba028c664fc0dd61b94b913b433" ns3:_="" ns4:_="">
     <xsd:import namespace="c10e49ad-a903-49d9-b1e3-dd5b49d3a2ae"/>
@@ -1373,24 +3608,26 @@
 </ct:contentTypeSchema>
 </file>
 
-<file path=customXml/itemProps1.xml><?xml version="1.0" encoding="utf-8"?>
-<ds:datastoreItem xmlns:ds="http://schemas.openxmlformats.org/officeDocument/2006/customXml" ds:itemID="{1C59A18B-47B5-4701-9560-57273AC07A78}">
-  <ds:schemaRefs>
-    <ds:schemaRef ds:uri="http://schemas.microsoft.com/office/2006/metadata/properties"/>
-    <ds:schemaRef ds:uri="http://schemas.microsoft.com/office/infopath/2007/PartnerControls"/>
-  </ds:schemaRefs>
-</ds:datastoreItem>
+<file path=customXml/item2.xml><?xml version="1.0" encoding="utf-8"?>
+<?mso-contentType ?>
+<FormTemplates xmlns="http://schemas.microsoft.com/sharepoint/v3/contenttype/forms">
+  <Display>DocumentLibraryForm</Display>
+  <Edit>DocumentLibraryForm</Edit>
+  <New>DocumentLibraryForm</New>
+</FormTemplates>
 </file>
 
-<file path=customXml/itemProps2.xml><?xml version="1.0" encoding="utf-8"?>
-<ds:datastoreItem xmlns:ds="http://schemas.openxmlformats.org/officeDocument/2006/customXml" ds:itemID="{5151972A-5DF2-44C2-8894-6BB95FEE6120}">
-  <ds:schemaRefs>
-    <ds:schemaRef ds:uri="http://schemas.microsoft.com/sharepoint/v3/contenttype/forms"/>
-  </ds:schemaRefs>
-</ds:datastoreItem>
+<file path=customXml/item3.xml><?xml version="1.0" encoding="utf-8"?>
+<p:properties xmlns:p="http://schemas.microsoft.com/office/2006/metadata/properties" xmlns:xsi="http://www.w3.org/2001/XMLSchema-instance" xmlns:pc="http://schemas.microsoft.com/office/infopath/2007/PartnerControls">
+  <documentManagement/>
+</p:properties>
 </file>
 
-<file path=customXml/itemProps3.xml><?xml version="1.0" encoding="utf-8"?>
+<file path=customXml/item4.xml><?xml version="1.0" encoding="utf-8"?>
+<b:Sources xmlns:b="http://schemas.openxmlformats.org/officeDocument/2006/bibliography" xmlns="http://schemas.openxmlformats.org/officeDocument/2006/bibliography" SelectedStyle="\APASixthEditionOfficeOnline.xsl" StyleName="APA" Version="6"/>
+</file>
+
+<file path=customXml/itemProps1.xml><?xml version="1.0" encoding="utf-8"?>
 <ds:datastoreItem xmlns:ds="http://schemas.openxmlformats.org/officeDocument/2006/customXml" ds:itemID="{810F771C-C64A-4157-89C6-D0950B46491D}">
   <ds:schemaRefs>
     <ds:schemaRef ds:uri="http://schemas.microsoft.com/office/2006/metadata/contentType"/>
@@ -1407,4 +3644,29 @@
     <ds:schemaRef ds:uri="http://schemas.microsoft.com/internal/obd"/>
   </ds:schemaRefs>
 </ds:datastoreItem>
+</file>
+
+<file path=customXml/itemProps2.xml><?xml version="1.0" encoding="utf-8"?>
+<ds:datastoreItem xmlns:ds="http://schemas.openxmlformats.org/officeDocument/2006/customXml" ds:itemID="{5151972A-5DF2-44C2-8894-6BB95FEE6120}">
+  <ds:schemaRefs>
+    <ds:schemaRef ds:uri="http://schemas.microsoft.com/sharepoint/v3/contenttype/forms"/>
+  </ds:schemaRefs>
+</ds:datastoreItem>
+</file>
+
+<file path=customXml/itemProps3.xml><?xml version="1.0" encoding="utf-8"?>
+<ds:datastoreItem xmlns:ds="http://schemas.openxmlformats.org/officeDocument/2006/customXml" ds:itemID="{1C59A18B-47B5-4701-9560-57273AC07A78}">
+  <ds:schemaRefs>
+    <ds:schemaRef ds:uri="http://schemas.microsoft.com/office/2006/metadata/properties"/>
+    <ds:schemaRef ds:uri="http://schemas.microsoft.com/office/infopath/2007/PartnerControls"/>
+  </ds:schemaRefs>
+</ds:datastoreItem>
+</file>
+
+<file path=customXml/itemProps4.xml><?xml version="1.0" encoding="utf-8"?>
+<ds:datastoreItem xmlns:ds="http://schemas.openxmlformats.org/officeDocument/2006/customXml" ds:itemID="{12B9BE7A-BCBB-4B1D-A177-E5B49E98C61F}">
+  <ds:schemaRefs>
+    <ds:schemaRef ds:uri="http://schemas.openxmlformats.org/officeDocument/2006/bibliography"/>
+  </ds:schemaRefs>
+</ds:datastoreItem>
 </file>